--- a/docs/MTS SDK Java developer guide.docx
+++ b/docs/MTS SDK Java developer guide.docx
@@ -1,6 +1,6 @@
 
 <file path=word/document.xml><?xml version="1.0" encoding="utf-8"?>
-<w:document xmlns:wpc="http://schemas.microsoft.com/office/word/2010/wordprocessingCanvas" xmlns:cx="http://schemas.microsoft.com/office/drawing/2014/chartex" xmlns:cx1="http://schemas.microsoft.com/office/drawing/2015/9/8/chartex" xmlns:cx2="http://schemas.microsoft.com/office/drawing/2015/10/21/chartex" xmlns:cx3="http://schemas.microsoft.com/office/drawing/2016/5/9/chartex" xmlns:cx4="http://schemas.microsoft.com/office/drawing/2016/5/10/chartex" xmlns:cx5="http://schemas.microsoft.com/office/drawing/2016/5/11/chartex" xmlns:cx6="http://schemas.microsoft.com/office/drawing/2016/5/12/chartex" xmlns:cx7="http://schemas.microsoft.com/office/drawing/2016/5/13/chartex" xmlns:cx8="http://schemas.microsoft.com/office/drawing/2016/5/14/chartex" xmlns:mc="http://schemas.openxmlformats.org/markup-compatibility/2006" xmlns:aink="http://schemas.microsoft.com/office/drawing/2016/ink" xmlns:am3d="http://schemas.microsoft.com/office/drawing/2017/model3d" xmlns:o="urn:schemas-microsoft-com:office:office" xmlns:r="http://schemas.openxmlformats.org/officeDocument/2006/relationships" xmlns:m="http://schemas.openxmlformats.org/officeDocument/2006/math" xmlns:v="urn:schemas-microsoft-com:vml" xmlns:wp14="http://schemas.microsoft.com/office/word/2010/wordprocessingDrawing" xmlns:wp="http://schemas.openxmlformats.org/drawingml/2006/wordprocessingDrawing" xmlns:w10="urn:schemas-microsoft-com:office:word" xmlns:w="http://schemas.openxmlformats.org/wordprocessingml/2006/main" xmlns:w14="http://schemas.microsoft.com/office/word/2010/wordml" xmlns:w15="http://schemas.microsoft.com/office/word/2012/wordml" xmlns:w16cid="http://schemas.microsoft.com/office/word/2016/wordml/cid" xmlns:w16se="http://schemas.microsoft.com/office/word/2015/wordml/symex" xmlns:wpg="http://schemas.microsoft.com/office/word/2010/wordprocessingGroup" xmlns:wpi="http://schemas.microsoft.com/office/word/2010/wordprocessingInk" xmlns:wne="http://schemas.microsoft.com/office/word/2006/wordml" xmlns:wps="http://schemas.microsoft.com/office/word/2010/wordprocessingShape" mc:Ignorable="w14 w15 w16se w16cid wp14">
+<w:document xmlns:wpc="http://schemas.microsoft.com/office/word/2010/wordprocessingCanvas" xmlns:cx="http://schemas.microsoft.com/office/drawing/2014/chartex" xmlns:cx1="http://schemas.microsoft.com/office/drawing/2015/9/8/chartex" xmlns:cx2="http://schemas.microsoft.com/office/drawing/2015/10/21/chartex" xmlns:cx3="http://schemas.microsoft.com/office/drawing/2016/5/9/chartex" xmlns:cx4="http://schemas.microsoft.com/office/drawing/2016/5/10/chartex" xmlns:cx5="http://schemas.microsoft.com/office/drawing/2016/5/11/chartex" xmlns:cx6="http://schemas.microsoft.com/office/drawing/2016/5/12/chartex" xmlns:cx7="http://schemas.microsoft.com/office/drawing/2016/5/13/chartex" xmlns:cx8="http://schemas.microsoft.com/office/drawing/2016/5/14/chartex" xmlns:mc="http://schemas.openxmlformats.org/markup-compatibility/2006" xmlns:aink="http://schemas.microsoft.com/office/drawing/2016/ink" xmlns:am3d="http://schemas.microsoft.com/office/drawing/2017/model3d" xmlns:o="urn:schemas-microsoft-com:office:office" xmlns:oel="http://schemas.microsoft.com/office/2019/extlst" xmlns:r="http://schemas.openxmlformats.org/officeDocument/2006/relationships" xmlns:m="http://schemas.openxmlformats.org/officeDocument/2006/math" xmlns:v="urn:schemas-microsoft-com:vml" xmlns:wp14="http://schemas.microsoft.com/office/word/2010/wordprocessingDrawing" xmlns:wp="http://schemas.openxmlformats.org/drawingml/2006/wordprocessingDrawing" xmlns:w10="urn:schemas-microsoft-com:office:word" xmlns:w="http://schemas.openxmlformats.org/wordprocessingml/2006/main" xmlns:w14="http://schemas.microsoft.com/office/word/2010/wordml" xmlns:w15="http://schemas.microsoft.com/office/word/2012/wordml" xmlns:w16cex="http://schemas.microsoft.com/office/word/2018/wordml/cex" xmlns:w16cid="http://schemas.microsoft.com/office/word/2016/wordml/cid" xmlns:w16="http://schemas.microsoft.com/office/word/2018/wordml" xmlns:w16du="http://schemas.microsoft.com/office/word/2023/wordml/word16du" xmlns:w16sdtdh="http://schemas.microsoft.com/office/word/2020/wordml/sdtdatahash" xmlns:w16sdtfl="http://schemas.microsoft.com/office/word/2024/wordml/sdtformatlock" xmlns:w16se="http://schemas.microsoft.com/office/word/2015/wordml/symex" xmlns:wpg="http://schemas.microsoft.com/office/word/2010/wordprocessingGroup" xmlns:wpi="http://schemas.microsoft.com/office/word/2010/wordprocessingInk" xmlns:wne="http://schemas.microsoft.com/office/word/2006/wordml" xmlns:wps="http://schemas.microsoft.com/office/word/2010/wordprocessingShape" mc:Ignorable="w14 w15 w16se w16cid w16 w16cex w16sdtdh w16sdtfl w16du wp14">
   <w:body>
     <w:p>
       <w:pPr>
@@ -188,13 +188,7 @@
           <w:sz w:val="32"/>
           <w:szCs w:val="32"/>
         </w:rPr>
-        <w:t>April</w:t>
-      </w:r>
-      <w:r>
-        <w:t xml:space="preserve"> 201</w:t>
-      </w:r>
-      <w:r>
-        <w:t>9</w:t>
+        <w:t>July 2025</w:t>
       </w:r>
     </w:p>
     <w:p>
@@ -1116,7 +1110,19 @@
         <w:spacing w:line="276" w:lineRule="auto"/>
       </w:pPr>
       <w:r>
-        <w:t xml:space="preserve">SDK under the hood is working over AMQP protocol but this could change in the future. </w:t>
+        <w:t xml:space="preserve">SDK under the hood is working over </w:t>
+      </w:r>
+      <w:r>
+        <w:t xml:space="preserve">either </w:t>
+      </w:r>
+      <w:r>
+        <w:t xml:space="preserve">AMQP </w:t>
+      </w:r>
+      <w:r>
+        <w:t>or WebSocket protocols</w:t>
+      </w:r>
+      <w:r>
+        <w:t xml:space="preserve">. </w:t>
       </w:r>
       <w:r>
         <w:t xml:space="preserve">While </w:t>
@@ -1140,7 +1146,19 @@
         <w:t xml:space="preserve">basics of the </w:t>
       </w:r>
       <w:r>
-        <w:t xml:space="preserve">AMQP protocol. </w:t>
+        <w:t xml:space="preserve">AMQP </w:t>
+      </w:r>
+      <w:r>
+        <w:t xml:space="preserve">or WebSocket </w:t>
+      </w:r>
+      <w:r>
+        <w:t>protocol</w:t>
+      </w:r>
+      <w:r>
+        <w:t>s</w:t>
+      </w:r>
+      <w:r>
+        <w:t xml:space="preserve">. </w:t>
       </w:r>
     </w:p>
     <w:p>
@@ -1402,7 +1420,13 @@
         <w:t xml:space="preserve">actually </w:t>
       </w:r>
       <w:r>
-        <w:t xml:space="preserve">initiate a connection with MTS RabbitMQ ticket gateway, </w:t>
+        <w:t xml:space="preserve">initiate a connection with MTS RabbitMQ </w:t>
+      </w:r>
+      <w:r>
+        <w:t xml:space="preserve">or WebSocket </w:t>
+      </w:r>
+      <w:r>
+        <w:t xml:space="preserve">ticket gateway, </w:t>
       </w:r>
       <w:r>
         <w:t xml:space="preserve">you have to </w:t>
@@ -1623,36 +1647,44 @@
     </w:p>
     <w:p>
       <w:r>
-        <w:t>It is possible to create multip</w:t>
-      </w:r>
-      <w:r>
-        <w:t>le SDK instances using different settings</w:t>
-      </w:r>
-      <w:r>
-        <w:t>,</w:t>
-      </w:r>
-      <w:r>
-        <w:t xml:space="preserve"> which can prove useful if you want to run multip</w:t>
-      </w:r>
-      <w:r>
-        <w:t xml:space="preserve">le </w:t>
-      </w:r>
-      <w:r>
-        <w:t>SDKs on the same JVM</w:t>
-      </w:r>
-      <w:r>
-        <w:t>, thus</w:t>
-      </w:r>
-      <w:r>
-        <w:t xml:space="preserve"> connecting through multiple RabbitMQ virtual hosts</w:t>
-      </w:r>
-      <w:r>
-        <w:t>.</w:t>
+        <w:t>MTS SDK connects over AMQP by default, unless you configure the properties to use WebSocket connection instead (see configuration).</w:t>
       </w:r>
     </w:p>
     <w:p>
       <w:r>
         <w:lastRenderedPageBreak/>
+        <w:t>It is possible to create multip</w:t>
+      </w:r>
+      <w:r>
+        <w:t>le SDK instances using different settings</w:t>
+      </w:r>
+      <w:r>
+        <w:t>,</w:t>
+      </w:r>
+      <w:r>
+        <w:t xml:space="preserve"> which can prove useful if you want to run multip</w:t>
+      </w:r>
+      <w:r>
+        <w:t xml:space="preserve">le </w:t>
+      </w:r>
+      <w:r>
+        <w:t>SDKs on the same JVM</w:t>
+      </w:r>
+      <w:r>
+        <w:t>, thus</w:t>
+      </w:r>
+      <w:r>
+        <w:t xml:space="preserve"> connecting through multiple RabbitMQ virtual hosts</w:t>
+      </w:r>
+      <w:r>
+        <w:t xml:space="preserve"> or WebSockets</w:t>
+      </w:r>
+      <w:r>
+        <w:t>.</w:t>
+      </w:r>
+    </w:p>
+    <w:p>
+      <w:r>
         <w:t xml:space="preserve">After SDK is initialized </w:t>
       </w:r>
       <w:r>
@@ -1697,11 +1729,9 @@
           <w:numId w:val="9"/>
         </w:numPr>
       </w:pPr>
-      <w:proofErr w:type="spellStart"/>
       <w:r>
         <w:t>TicketSender</w:t>
       </w:r>
-      <w:proofErr w:type="spellEnd"/>
     </w:p>
     <w:p>
       <w:pPr>
@@ -1711,11 +1741,9 @@
           <w:numId w:val="9"/>
         </w:numPr>
       </w:pPr>
-      <w:proofErr w:type="spellStart"/>
       <w:r>
         <w:t>TicketCancelSender</w:t>
       </w:r>
-      <w:proofErr w:type="spellEnd"/>
     </w:p>
     <w:p>
       <w:pPr>
@@ -1725,11 +1753,9 @@
           <w:numId w:val="9"/>
         </w:numPr>
       </w:pPr>
-      <w:proofErr w:type="spellStart"/>
       <w:r>
         <w:t>TicketAcknowledgmentSender</w:t>
       </w:r>
-      <w:proofErr w:type="spellEnd"/>
     </w:p>
     <w:p>
       <w:pPr>
@@ -1739,7 +1765,6 @@
           <w:numId w:val="9"/>
         </w:numPr>
       </w:pPr>
-      <w:proofErr w:type="spellStart"/>
       <w:r>
         <w:rPr>
           <w:i/>
@@ -1754,7 +1779,6 @@
         </w:rPr>
         <w:t>r</w:t>
       </w:r>
-      <w:proofErr w:type="spellEnd"/>
     </w:p>
     <w:p/>
     <w:p>
@@ -1775,15 +1799,7 @@
     </w:p>
     <w:p>
       <w:r>
-        <w:t xml:space="preserve">The main sender is </w:t>
-      </w:r>
-      <w:proofErr w:type="spellStart"/>
-      <w:r>
-        <w:t>TicketSender</w:t>
-      </w:r>
-      <w:proofErr w:type="spellEnd"/>
-      <w:r>
-        <w:t xml:space="preserve"> which is used to send tickets to MTS</w:t>
+        <w:t>The main sender is TicketSender which is used to send tickets to MTS</w:t>
       </w:r>
       <w:r>
         <w:t xml:space="preserve"> and receive acceptance information in response</w:t>
@@ -2027,6 +2043,7 @@
           <w:iCs/>
           <w:color w:val="92D050"/>
         </w:rPr>
+        <w:lastRenderedPageBreak/>
         <w:t xml:space="preserve">TicketResponse </w:t>
       </w:r>
       <w:r>
@@ -2089,7 +2106,6 @@
     <w:p/>
     <w:p>
       <w:r>
-        <w:lastRenderedPageBreak/>
         <w:t xml:space="preserve">This method will block calling thread until ticket </w:t>
       </w:r>
       <w:r>
@@ -2099,85 +2115,60 @@
         <w:t>or t</w:t>
       </w:r>
       <w:r>
-        <w:t xml:space="preserve">hrow </w:t>
-      </w:r>
-      <w:proofErr w:type="spellStart"/>
-      <w:r>
-        <w:t>ResponseTimeoutException</w:t>
-      </w:r>
-      <w:proofErr w:type="spellEnd"/>
+        <w:t xml:space="preserve">hrow ResponseTimeoutException </w:t>
+      </w:r>
+      <w:r>
+        <w:t>if</w:t>
+      </w:r>
       <w:r>
         <w:t xml:space="preserve"> </w:t>
       </w:r>
       <w:r>
-        <w:t>if</w:t>
+        <w:t xml:space="preserve">reply is not received </w:t>
+      </w:r>
+      <w:r>
+        <w:t>in time</w:t>
+      </w:r>
+      <w:r>
+        <w:t xml:space="preserve"> (usually after 15s)</w:t>
+      </w:r>
+      <w:r>
+        <w:t xml:space="preserve">. </w:t>
+      </w:r>
+      <w:r>
+        <w:t xml:space="preserve">This method returns </w:t>
+      </w:r>
+      <w:r>
+        <w:t>a TicketResponse</w:t>
+      </w:r>
+      <w:r>
+        <w:t>.</w:t>
       </w:r>
       <w:r>
         <w:t xml:space="preserve"> </w:t>
       </w:r>
       <w:r>
-        <w:t xml:space="preserve">reply is not received </w:t>
-      </w:r>
-      <w:r>
-        <w:t>in time</w:t>
-      </w:r>
-      <w:r>
-        <w:t xml:space="preserve"> (usually after 15s)</w:t>
-      </w:r>
-      <w:r>
-        <w:t xml:space="preserve">. </w:t>
-      </w:r>
-      <w:r>
-        <w:t xml:space="preserve">This method returns </w:t>
-      </w:r>
-      <w:r>
-        <w:t xml:space="preserve">a </w:t>
-      </w:r>
-      <w:proofErr w:type="spellStart"/>
-      <w:r>
-        <w:t>TicketResponse</w:t>
-      </w:r>
-      <w:proofErr w:type="spellEnd"/>
+        <w:t>TicketResponseListener</w:t>
+      </w:r>
+      <w:r>
+        <w:t xml:space="preserve"> will not be triggered in this case</w:t>
+      </w:r>
       <w:r>
         <w:t>.</w:t>
       </w:r>
       <w:r>
-        <w:t xml:space="preserve"> </w:t>
-      </w:r>
-      <w:proofErr w:type="spellStart"/>
-      <w:r>
-        <w:t>TicketResponseListener</w:t>
-      </w:r>
-      <w:proofErr w:type="spellEnd"/>
-      <w:r>
-        <w:t xml:space="preserve"> will not be triggered in this case</w:t>
-      </w:r>
-      <w:r>
-        <w:t>.</w:t>
-      </w:r>
-      <w:r>
         <w:t xml:space="preserve"> The timeout can be set using the </w:t>
       </w:r>
-      <w:proofErr w:type="spellStart"/>
       <w:r>
         <w:t>ticketResponseTimeout</w:t>
       </w:r>
-      <w:proofErr w:type="spellEnd"/>
       <w:r>
         <w:t xml:space="preserve"> configuration attribute.</w:t>
       </w:r>
     </w:p>
     <w:p>
       <w:r>
-        <w:t xml:space="preserve">Before sending any </w:t>
-      </w:r>
-      <w:proofErr w:type="gramStart"/>
-      <w:r>
-        <w:t>ticket</w:t>
-      </w:r>
-      <w:proofErr w:type="gramEnd"/>
-      <w:r>
-        <w:t xml:space="preserve"> you </w:t>
+        <w:t xml:space="preserve">Before sending any ticket you </w:t>
       </w:r>
       <w:r>
         <w:t xml:space="preserve">need to generate a Ticket </w:t>
@@ -2186,16 +2177,11 @@
         <w:t>using</w:t>
       </w:r>
       <w:r>
-        <w:t xml:space="preserve"> </w:t>
-      </w:r>
-      <w:proofErr w:type="spellStart"/>
-      <w:r>
-        <w:t>TicketBuild</w:t>
+        <w:t xml:space="preserve"> TicketBuild</w:t>
       </w:r>
       <w:r>
         <w:t>er</w:t>
       </w:r>
-      <w:proofErr w:type="spellEnd"/>
       <w:r>
         <w:t>. MTS ticket</w:t>
       </w:r>
@@ -3434,6 +3420,7 @@
         <w:rPr>
           <w:color w:val="92D050"/>
         </w:rPr>
+        <w:lastRenderedPageBreak/>
         <w:t>SelectionBuilder</w:t>
       </w:r>
       <w:r>
@@ -3452,7 +3439,6 @@
     <w:p/>
     <w:p>
       <w:r>
-        <w:lastRenderedPageBreak/>
         <w:t>It</w:t>
       </w:r>
       <w:r>
@@ -3501,15 +3487,7 @@
         <w:t xml:space="preserve"> you want to cancel a </w:t>
       </w:r>
       <w:r>
-        <w:t xml:space="preserve">ticket use </w:t>
-      </w:r>
-      <w:proofErr w:type="spellStart"/>
-      <w:r>
-        <w:t>TicketCancelSender</w:t>
-      </w:r>
-      <w:proofErr w:type="spellEnd"/>
-      <w:r>
-        <w:t xml:space="preserve">. </w:t>
+        <w:t xml:space="preserve">ticket use TicketCancelSender. </w:t>
       </w:r>
       <w:r>
         <w:t xml:space="preserve">Similar to ticket sender </w:t>
@@ -3535,11 +3513,9 @@
       <w:r>
         <w:t xml:space="preserve">The timeout for ticket cancellation can be set using </w:t>
       </w:r>
-      <w:proofErr w:type="spellStart"/>
       <w:r>
         <w:t>ticketCancellationResponseTimeout</w:t>
       </w:r>
-      <w:proofErr w:type="spellEnd"/>
       <w:r>
         <w:t xml:space="preserve"> configuration attribute.</w:t>
       </w:r>
@@ -3647,7 +3623,6 @@
         </w:rPr>
         <w:t xml:space="preserve">You should supply </w:t>
       </w:r>
-      <w:proofErr w:type="spellStart"/>
       <w:r>
         <w:rPr>
           <w:b/>
@@ -3662,7 +3637,6 @@
         </w:rPr>
         <w:t>esponseListener</w:t>
       </w:r>
-      <w:proofErr w:type="spellEnd"/>
       <w:r>
         <w:t xml:space="preserve"> </w:t>
       </w:r>
@@ -3679,10 +3653,10 @@
         <w:t>publish</w:t>
       </w:r>
       <w:r>
-        <w:t>ed on RabbitMQ</w:t>
-      </w:r>
-      <w:r>
-        <w:t xml:space="preserve"> and </w:t>
+        <w:t xml:space="preserve">ed </w:t>
+      </w:r>
+      <w:r>
+        <w:t xml:space="preserve">and </w:t>
       </w:r>
       <w:r>
         <w:t xml:space="preserve">to get a final </w:t>
@@ -3861,15 +3835,7 @@
         <w:jc w:val="left"/>
       </w:pPr>
       <w:r>
-        <w:t xml:space="preserve">After you have constructed a </w:t>
-      </w:r>
-      <w:proofErr w:type="spellStart"/>
-      <w:r>
-        <w:t>TicketCancel</w:t>
-      </w:r>
-      <w:proofErr w:type="spellEnd"/>
-      <w:r>
-        <w:t xml:space="preserve"> </w:t>
+        <w:t xml:space="preserve">After you have constructed a TicketCancel </w:t>
       </w:r>
       <w:r>
         <w:t>object</w:t>
@@ -3881,16 +3847,11 @@
         <w:t>have to send it with</w:t>
       </w:r>
       <w:r>
-        <w:t xml:space="preserve"> </w:t>
-      </w:r>
-      <w:proofErr w:type="spellStart"/>
-      <w:r>
-        <w:t>Ticket</w:t>
+        <w:t xml:space="preserve"> Ticket</w:t>
       </w:r>
       <w:r>
         <w:t>CancelSender</w:t>
       </w:r>
-      <w:proofErr w:type="spellEnd"/>
     </w:p>
     <w:p>
       <w:pPr>
@@ -5036,13 +4997,9 @@
             <w:pPr>
               <w:jc w:val="left"/>
             </w:pPr>
-            <w:proofErr w:type="spellStart"/>
-            <w:proofErr w:type="gramStart"/>
             <w:r>
               <w:t>mts.sdk.username</w:t>
             </w:r>
-            <w:proofErr w:type="spellEnd"/>
-            <w:proofErr w:type="gramEnd"/>
           </w:p>
         </w:tc>
         <w:tc>
@@ -5098,13 +5055,9 @@
             <w:pPr>
               <w:jc w:val="left"/>
             </w:pPr>
-            <w:proofErr w:type="spellStart"/>
-            <w:proofErr w:type="gramStart"/>
             <w:r>
               <w:t>mts.sdk.password</w:t>
             </w:r>
-            <w:proofErr w:type="spellEnd"/>
-            <w:proofErr w:type="gramEnd"/>
           </w:p>
         </w:tc>
         <w:tc>
@@ -5161,13 +5114,9 @@
             <w:pPr>
               <w:jc w:val="left"/>
             </w:pPr>
-            <w:proofErr w:type="spellStart"/>
-            <w:proofErr w:type="gramStart"/>
             <w:r>
               <w:t>mts.sdk.hostname</w:t>
             </w:r>
-            <w:proofErr w:type="spellEnd"/>
-            <w:proofErr w:type="gramEnd"/>
           </w:p>
         </w:tc>
         <w:tc>
@@ -5250,13 +5199,9 @@
             <w:pPr>
               <w:jc w:val="left"/>
             </w:pPr>
-            <w:proofErr w:type="spellStart"/>
-            <w:proofErr w:type="gramStart"/>
             <w:r>
               <w:t>mts.sdk.vhost</w:t>
             </w:r>
-            <w:proofErr w:type="spellEnd"/>
-            <w:proofErr w:type="gramEnd"/>
           </w:p>
         </w:tc>
         <w:tc>
@@ -5319,14 +5264,12 @@
             <w:pPr>
               <w:jc w:val="left"/>
             </w:pPr>
-            <w:proofErr w:type="spellStart"/>
             <w:r>
               <w:t>mts.sdk.</w:t>
             </w:r>
             <w:r>
               <w:t>ssl</w:t>
             </w:r>
-            <w:proofErr w:type="spellEnd"/>
           </w:p>
         </w:tc>
         <w:tc>
@@ -5385,16 +5328,12 @@
             <w:pPr>
               <w:jc w:val="left"/>
             </w:pPr>
-            <w:proofErr w:type="spellStart"/>
-            <w:proofErr w:type="gramStart"/>
             <w:r>
               <w:t>mts.sdk.</w:t>
             </w:r>
             <w:r>
               <w:t>port</w:t>
             </w:r>
-            <w:proofErr w:type="spellEnd"/>
-            <w:proofErr w:type="gramEnd"/>
           </w:p>
         </w:tc>
         <w:tc>
@@ -5444,15 +5383,7 @@
               <w:t>5671</w:t>
             </w:r>
             <w:r>
-              <w:t xml:space="preserve"> if </w:t>
-            </w:r>
-            <w:proofErr w:type="spellStart"/>
-            <w:r>
-              <w:t>ssl</w:t>
-            </w:r>
-            <w:proofErr w:type="spellEnd"/>
-            <w:r>
-              <w:t>=true, else 5672</w:t>
+              <w:t xml:space="preserve"> if ssl=true, else 5672</w:t>
             </w:r>
           </w:p>
         </w:tc>
@@ -5471,13 +5402,9 @@
             <w:pPr>
               <w:jc w:val="left"/>
             </w:pPr>
-            <w:proofErr w:type="spellStart"/>
-            <w:proofErr w:type="gramStart"/>
             <w:r>
               <w:t>mts.sdk.node</w:t>
             </w:r>
-            <w:proofErr w:type="spellEnd"/>
-            <w:proofErr w:type="gramEnd"/>
           </w:p>
         </w:tc>
         <w:tc>
@@ -5536,13 +5463,9 @@
             <w:pPr>
               <w:jc w:val="left"/>
             </w:pPr>
-            <w:proofErr w:type="spellStart"/>
-            <w:proofErr w:type="gramStart"/>
             <w:r>
               <w:t>mts.sdk.bookmakerId</w:t>
             </w:r>
-            <w:proofErr w:type="spellEnd"/>
-            <w:proofErr w:type="gramEnd"/>
           </w:p>
         </w:tc>
         <w:tc>
@@ -5583,15 +5506,7 @@
               <w:cnfStyle w:val="000000000000" w:firstRow="0" w:lastRow="0" w:firstColumn="0" w:lastColumn="0" w:oddVBand="0" w:evenVBand="0" w:oddHBand="0" w:evenHBand="0" w:firstRowFirstColumn="0" w:firstRowLastColumn="0" w:lastRowFirstColumn="0" w:lastRowLastColumn="0"/>
             </w:pPr>
             <w:r>
-              <w:t xml:space="preserve">When provided, it is used as the default value for the </w:t>
-            </w:r>
-            <w:proofErr w:type="spellStart"/>
-            <w:r>
-              <w:t>BookmakerId</w:t>
-            </w:r>
-            <w:proofErr w:type="spellEnd"/>
-            <w:r>
-              <w:t xml:space="preserve"> on the ticket.</w:t>
+              <w:t>When provided, it is used as the default value for the BookmakerId on the ticket.</w:t>
             </w:r>
           </w:p>
         </w:tc>
@@ -5610,13 +5525,9 @@
             <w:pPr>
               <w:jc w:val="left"/>
             </w:pPr>
-            <w:proofErr w:type="spellStart"/>
-            <w:proofErr w:type="gramStart"/>
             <w:r>
               <w:t>mts.sdk.limitId</w:t>
             </w:r>
-            <w:proofErr w:type="spellEnd"/>
-            <w:proofErr w:type="gramEnd"/>
           </w:p>
         </w:tc>
         <w:tc>
@@ -5657,15 +5568,7 @@
               <w:cnfStyle w:val="000000100000" w:firstRow="0" w:lastRow="0" w:firstColumn="0" w:lastColumn="0" w:oddVBand="0" w:evenVBand="0" w:oddHBand="1" w:evenHBand="0" w:firstRowFirstColumn="0" w:firstRowLastColumn="0" w:lastRowFirstColumn="0" w:lastRowLastColumn="0"/>
             </w:pPr>
             <w:r>
-              <w:t xml:space="preserve">When provided, it is used as the default value for the </w:t>
-            </w:r>
-            <w:proofErr w:type="spellStart"/>
-            <w:r>
-              <w:t>LimitId</w:t>
-            </w:r>
-            <w:proofErr w:type="spellEnd"/>
-            <w:r>
-              <w:t xml:space="preserve"> property on the ticket.</w:t>
+              <w:t>When provided, it is used as the default value for the LimitId property on the ticket.</w:t>
             </w:r>
           </w:p>
         </w:tc>
@@ -5683,13 +5586,9 @@
             <w:pPr>
               <w:jc w:val="left"/>
             </w:pPr>
-            <w:proofErr w:type="spellStart"/>
-            <w:proofErr w:type="gramStart"/>
             <w:r>
               <w:t>mts.sdk.currency</w:t>
             </w:r>
-            <w:proofErr w:type="spellEnd"/>
-            <w:proofErr w:type="gramEnd"/>
           </w:p>
         </w:tc>
         <w:tc>
@@ -5746,13 +5645,9 @@
             <w:pPr>
               <w:jc w:val="left"/>
             </w:pPr>
-            <w:proofErr w:type="spellStart"/>
-            <w:proofErr w:type="gramStart"/>
             <w:r>
               <w:t>mts.sdk.channel</w:t>
             </w:r>
-            <w:proofErr w:type="spellEnd"/>
-            <w:proofErr w:type="gramEnd"/>
           </w:p>
         </w:tc>
         <w:tc>
@@ -5798,13 +5693,8 @@
               <w:jc w:val="left"/>
               <w:cnfStyle w:val="000000100000" w:firstRow="0" w:lastRow="0" w:firstColumn="0" w:lastColumn="0" w:oddVBand="0" w:evenVBand="0" w:oddHBand="1" w:evenHBand="0" w:firstRowFirstColumn="0" w:firstRowLastColumn="0" w:lastRowFirstColumn="0" w:lastRowLastColumn="0"/>
             </w:pPr>
-            <w:proofErr w:type="spellStart"/>
-            <w:r>
-              <w:t>SenderChannel</w:t>
-            </w:r>
-            <w:proofErr w:type="spellEnd"/>
-            <w:r>
-              <w:t xml:space="preserve"> property on the ticket.</w:t>
+            <w:r>
+              <w:t>SenderChannel property on the ticket.</w:t>
             </w:r>
           </w:p>
         </w:tc>
@@ -5822,13 +5712,9 @@
             <w:pPr>
               <w:jc w:val="left"/>
             </w:pPr>
-            <w:proofErr w:type="spellStart"/>
-            <w:proofErr w:type="gramStart"/>
             <w:r>
               <w:t>mts.sdk.accessToken</w:t>
             </w:r>
-            <w:proofErr w:type="spellEnd"/>
-            <w:proofErr w:type="gramEnd"/>
           </w:p>
         </w:tc>
         <w:tc>
@@ -5866,23 +5752,7 @@
               <w:cnfStyle w:val="000000000000" w:firstRow="0" w:lastRow="0" w:firstColumn="0" w:lastColumn="0" w:oddVBand="0" w:evenVBand="0" w:oddHBand="0" w:evenHBand="0" w:firstRowFirstColumn="0" w:firstRowLastColumn="0" w:lastRowFirstColumn="0" w:lastRowLastColumn="0"/>
             </w:pPr>
             <w:r>
-              <w:t xml:space="preserve">When selections are build using </w:t>
-            </w:r>
-            <w:proofErr w:type="spellStart"/>
-            <w:r>
-              <w:t>UnifiedOdds</w:t>
-            </w:r>
-            <w:proofErr w:type="spellEnd"/>
-            <w:r>
-              <w:t xml:space="preserve"> ids, the </w:t>
-            </w:r>
-            <w:proofErr w:type="spellStart"/>
-            <w:r>
-              <w:t>accessToken</w:t>
-            </w:r>
-            <w:proofErr w:type="spellEnd"/>
-            <w:r>
-              <w:t xml:space="preserve"> is used to access sports API.</w:t>
+              <w:t>When selections are build using UnifiedOdds ids, the accessToken is used to access sports API.</w:t>
             </w:r>
           </w:p>
         </w:tc>
@@ -5901,19 +5771,12 @@
             <w:pPr>
               <w:jc w:val="left"/>
             </w:pPr>
-            <w:proofErr w:type="spellStart"/>
-            <w:r>
-              <w:t>mts.sdk</w:t>
-            </w:r>
-            <w:proofErr w:type="spellEnd"/>
-            <w:r>
-              <w:t xml:space="preserve">. </w:t>
-            </w:r>
-            <w:proofErr w:type="spellStart"/>
+            <w:r>
+              <w:t xml:space="preserve">mts.sdk. </w:t>
+            </w:r>
             <w:r>
               <w:t>provideAdditionalMarketSpecifiers</w:t>
             </w:r>
-            <w:proofErr w:type="spellEnd"/>
           </w:p>
         </w:tc>
         <w:tc>
@@ -5954,31 +5817,7 @@
               <w:cnfStyle w:val="000000100000" w:firstRow="0" w:lastRow="0" w:firstColumn="0" w:lastColumn="0" w:oddVBand="0" w:evenVBand="0" w:oddHBand="1" w:evenHBand="0" w:firstRowFirstColumn="0" w:firstRowLastColumn="0" w:lastRowFirstColumn="0" w:lastRowLastColumn="0"/>
             </w:pPr>
             <w:r>
-              <w:t xml:space="preserve">This value is used to indicate if the </w:t>
-            </w:r>
-            <w:proofErr w:type="spellStart"/>
-            <w:r>
-              <w:t>sdk</w:t>
-            </w:r>
-            <w:proofErr w:type="spellEnd"/>
-            <w:r>
-              <w:t xml:space="preserve"> should add market specifiers for specific mar-</w:t>
-            </w:r>
-            <w:proofErr w:type="spellStart"/>
-            <w:r>
-              <w:t>kets</w:t>
-            </w:r>
-            <w:proofErr w:type="spellEnd"/>
-            <w:r>
-              <w:t xml:space="preserve">. Only used when building selection using </w:t>
-            </w:r>
-            <w:proofErr w:type="spellStart"/>
-            <w:r>
-              <w:t>UnifiedOdds</w:t>
-            </w:r>
-            <w:proofErr w:type="spellEnd"/>
-            <w:r>
-              <w:t xml:space="preserve"> ids.</w:t>
+              <w:t>This value is used to indicate if the sdk should add market specifiers for specific mar-kets. Only used when building selection using UnifiedOdds ids.</w:t>
             </w:r>
           </w:p>
         </w:tc>
@@ -5996,22 +5835,15 @@
             <w:pPr>
               <w:jc w:val="left"/>
             </w:pPr>
-            <w:proofErr w:type="spellStart"/>
-            <w:r>
-              <w:t>mts.sdk</w:t>
-            </w:r>
-            <w:proofErr w:type="spellEnd"/>
-            <w:r>
-              <w:t>.</w:t>
+            <w:r>
+              <w:t>mts.sdk.</w:t>
             </w:r>
             <w:r>
               <w:t xml:space="preserve"> </w:t>
             </w:r>
-            <w:proofErr w:type="spellStart"/>
             <w:r>
               <w:t>exclusiveConsumer</w:t>
             </w:r>
-            <w:proofErr w:type="spellEnd"/>
           </w:p>
         </w:tc>
         <w:tc>
@@ -6071,16 +5903,12 @@
             <w:pPr>
               <w:jc w:val="left"/>
             </w:pPr>
-            <w:proofErr w:type="spellStart"/>
-            <w:proofErr w:type="gramStart"/>
             <w:r>
               <w:t>mts.sdk.</w:t>
             </w:r>
             <w:r>
               <w:t>keycloakHost</w:t>
             </w:r>
-            <w:proofErr w:type="spellEnd"/>
-            <w:proofErr w:type="gramEnd"/>
           </w:p>
         </w:tc>
         <w:tc>
@@ -6118,15 +5946,7 @@
               <w:cnfStyle w:val="000000100000" w:firstRow="0" w:lastRow="0" w:firstColumn="0" w:lastColumn="0" w:oddVBand="0" w:evenVBand="0" w:oddHBand="1" w:evenHBand="0" w:firstRowFirstColumn="0" w:firstRowLastColumn="0" w:lastRowFirstColumn="0" w:lastRowLastColumn="0"/>
             </w:pPr>
             <w:r>
-              <w:t xml:space="preserve">The </w:t>
-            </w:r>
-            <w:proofErr w:type="spellStart"/>
-            <w:r>
-              <w:t>auth</w:t>
-            </w:r>
-            <w:proofErr w:type="spellEnd"/>
-            <w:r>
-              <w:t xml:space="preserve"> server for accessing MTS Client API.</w:t>
+              <w:t>The auth server for accessing MTS Client API.</w:t>
             </w:r>
           </w:p>
         </w:tc>
@@ -6144,19 +5964,12 @@
             <w:pPr>
               <w:jc w:val="left"/>
             </w:pPr>
-            <w:proofErr w:type="spellStart"/>
-            <w:r>
-              <w:t>mts.sdk</w:t>
-            </w:r>
-            <w:proofErr w:type="spellEnd"/>
-            <w:r>
-              <w:t xml:space="preserve">. </w:t>
-            </w:r>
-            <w:proofErr w:type="spellStart"/>
+            <w:r>
+              <w:t xml:space="preserve">mts.sdk. </w:t>
+            </w:r>
             <w:r>
               <w:t>keycloakUsername</w:t>
             </w:r>
-            <w:proofErr w:type="spellEnd"/>
           </w:p>
         </w:tc>
         <w:tc>
@@ -6200,15 +6013,7 @@
               <w:t>username</w:t>
             </w:r>
             <w:r>
-              <w:t xml:space="preserve"> used to get access token from the </w:t>
-            </w:r>
-            <w:proofErr w:type="spellStart"/>
-            <w:r>
-              <w:t>auth</w:t>
-            </w:r>
-            <w:proofErr w:type="spellEnd"/>
-            <w:r>
-              <w:t xml:space="preserve"> server. It can be overridden when the MTS Client API methods are called.</w:t>
+              <w:t xml:space="preserve"> used to get access token from the auth server. It can be overridden when the MTS Client API methods are called.</w:t>
             </w:r>
           </w:p>
         </w:tc>
@@ -6227,19 +6032,12 @@
             <w:pPr>
               <w:jc w:val="left"/>
             </w:pPr>
-            <w:proofErr w:type="spellStart"/>
-            <w:r>
-              <w:t>mts.sdk</w:t>
-            </w:r>
-            <w:proofErr w:type="spellEnd"/>
-            <w:r>
-              <w:t xml:space="preserve">. </w:t>
-            </w:r>
-            <w:proofErr w:type="spellStart"/>
+            <w:r>
+              <w:t xml:space="preserve">mts.sdk. </w:t>
+            </w:r>
             <w:r>
               <w:t>keycloakPassword</w:t>
             </w:r>
-            <w:proofErr w:type="spellEnd"/>
           </w:p>
         </w:tc>
         <w:tc>
@@ -6277,15 +6075,7 @@
               <w:cnfStyle w:val="000000100000" w:firstRow="0" w:lastRow="0" w:firstColumn="0" w:lastColumn="0" w:oddVBand="0" w:evenVBand="0" w:oddHBand="1" w:evenHBand="0" w:firstRowFirstColumn="0" w:firstRowLastColumn="0" w:lastRowFirstColumn="0" w:lastRowLastColumn="0"/>
             </w:pPr>
             <w:r>
-              <w:t xml:space="preserve">The default password used to get access token from the </w:t>
-            </w:r>
-            <w:proofErr w:type="spellStart"/>
-            <w:r>
-              <w:t>auth</w:t>
-            </w:r>
-            <w:proofErr w:type="spellEnd"/>
-            <w:r>
-              <w:t xml:space="preserve"> server. It can be overridden when the MTS Client API methods are called.</w:t>
+              <w:t>The default password used to get access token from the auth server. It can be overridden when the MTS Client API methods are called.</w:t>
             </w:r>
           </w:p>
         </w:tc>
@@ -6303,16 +6093,12 @@
             <w:pPr>
               <w:jc w:val="left"/>
             </w:pPr>
-            <w:proofErr w:type="spellStart"/>
-            <w:proofErr w:type="gramStart"/>
             <w:r>
               <w:t>mts.sdk.</w:t>
             </w:r>
             <w:r>
               <w:t>keycloakSecret</w:t>
             </w:r>
-            <w:proofErr w:type="spellEnd"/>
-            <w:proofErr w:type="gramEnd"/>
           </w:p>
         </w:tc>
         <w:tc>
@@ -6350,15 +6136,7 @@
               <w:cnfStyle w:val="000000000000" w:firstRow="0" w:lastRow="0" w:firstColumn="0" w:lastColumn="0" w:oddVBand="0" w:evenVBand="0" w:oddHBand="0" w:evenHBand="0" w:firstRowFirstColumn="0" w:firstRowLastColumn="0" w:lastRowFirstColumn="0" w:lastRowLastColumn="0"/>
             </w:pPr>
             <w:r>
-              <w:t xml:space="preserve">The secret used to get access token from the </w:t>
-            </w:r>
-            <w:proofErr w:type="spellStart"/>
-            <w:r>
-              <w:t>auth</w:t>
-            </w:r>
-            <w:proofErr w:type="spellEnd"/>
-            <w:r>
-              <w:t xml:space="preserve"> server.</w:t>
+              <w:t>The secret used to get access token from the auth server.</w:t>
             </w:r>
           </w:p>
         </w:tc>
@@ -6381,13 +6159,8 @@
                 <w:bCs w:val="0"/>
               </w:rPr>
             </w:pPr>
-            <w:proofErr w:type="spellStart"/>
-            <w:r>
-              <w:t>mts.sdk</w:t>
-            </w:r>
-            <w:proofErr w:type="spellEnd"/>
-            <w:r>
-              <w:t>.</w:t>
+            <w:r>
+              <w:t>mts.sdk.</w:t>
             </w:r>
             <w:r>
               <w:rPr>
@@ -6396,11 +6169,9 @@
               </w:rPr>
               <w:t xml:space="preserve"> </w:t>
             </w:r>
-            <w:proofErr w:type="spellStart"/>
             <w:r>
               <w:t>mtsClientApiHost</w:t>
             </w:r>
-            <w:proofErr w:type="spellEnd"/>
           </w:p>
         </w:tc>
         <w:tc>
@@ -6456,13 +6227,9 @@
             <w:pPr>
               <w:jc w:val="left"/>
             </w:pPr>
-            <w:proofErr w:type="spellStart"/>
-            <w:proofErr w:type="gramStart"/>
             <w:r>
               <w:t>mts.sdk.ticketResponseTimeout</w:t>
             </w:r>
-            <w:proofErr w:type="spellEnd"/>
-            <w:proofErr w:type="gramEnd"/>
           </w:p>
         </w:tc>
         <w:tc>
@@ -6503,15 +6270,7 @@
               <w:cnfStyle w:val="000000000000" w:firstRow="0" w:lastRow="0" w:firstColumn="0" w:lastColumn="0" w:oddVBand="0" w:evenVBand="0" w:oddHBand="0" w:evenHBand="0" w:firstRowFirstColumn="0" w:firstRowLastColumn="0" w:lastRowFirstColumn="0" w:lastRowLastColumn="0"/>
             </w:pPr>
             <w:r>
-              <w:t>The ticket response timeout(</w:t>
-            </w:r>
-            <w:proofErr w:type="spellStart"/>
-            <w:r>
-              <w:t>ms</w:t>
-            </w:r>
-            <w:proofErr w:type="spellEnd"/>
-            <w:r>
-              <w:t>)</w:t>
+              <w:t>The ticket response timeout(ms)</w:t>
             </w:r>
             <w:r>
               <w:t>.</w:t>
@@ -6533,13 +6292,9 @@
             <w:pPr>
               <w:jc w:val="left"/>
             </w:pPr>
-            <w:proofErr w:type="spellStart"/>
-            <w:proofErr w:type="gramStart"/>
             <w:r>
               <w:t>mts.sdk.ticketCancellationResponseTimeout</w:t>
             </w:r>
-            <w:proofErr w:type="spellEnd"/>
-            <w:proofErr w:type="gramEnd"/>
           </w:p>
         </w:tc>
         <w:tc>
@@ -6580,15 +6335,7 @@
               <w:cnfStyle w:val="000000100000" w:firstRow="0" w:lastRow="0" w:firstColumn="0" w:lastColumn="0" w:oddVBand="0" w:evenVBand="0" w:oddHBand="1" w:evenHBand="0" w:firstRowFirstColumn="0" w:firstRowLastColumn="0" w:lastRowFirstColumn="0" w:lastRowLastColumn="0"/>
             </w:pPr>
             <w:r>
-              <w:t>The ticket cancellation response timeout(</w:t>
-            </w:r>
-            <w:proofErr w:type="spellStart"/>
-            <w:r>
-              <w:t>ms</w:t>
-            </w:r>
-            <w:proofErr w:type="spellEnd"/>
-            <w:r>
-              <w:t>)</w:t>
+              <w:t>The ticket cancellation response timeout(ms)</w:t>
             </w:r>
             <w:r>
               <w:t>.</w:t>
@@ -6609,14 +6356,10 @@
             <w:pPr>
               <w:jc w:val="left"/>
             </w:pPr>
-            <w:proofErr w:type="spellStart"/>
-            <w:proofErr w:type="gramStart"/>
             <w:r>
               <w:lastRenderedPageBreak/>
               <w:t>mts.sdk.ticketCashoutResponseTimeout</w:t>
             </w:r>
-            <w:proofErr w:type="spellEnd"/>
-            <w:proofErr w:type="gramEnd"/>
           </w:p>
         </w:tc>
         <w:tc>
@@ -6657,23 +6400,7 @@
               <w:cnfStyle w:val="000000000000" w:firstRow="0" w:lastRow="0" w:firstColumn="0" w:lastColumn="0" w:oddVBand="0" w:evenVBand="0" w:oddHBand="0" w:evenHBand="0" w:firstRowFirstColumn="0" w:firstRowLastColumn="0" w:lastRowFirstColumn="0" w:lastRowLastColumn="0"/>
             </w:pPr>
             <w:r>
-              <w:t xml:space="preserve">The ticket </w:t>
-            </w:r>
-            <w:proofErr w:type="spellStart"/>
-            <w:r>
-              <w:t>cashout</w:t>
-            </w:r>
-            <w:proofErr w:type="spellEnd"/>
-            <w:r>
-              <w:t xml:space="preserve"> response timeout(</w:t>
-            </w:r>
-            <w:proofErr w:type="spellStart"/>
-            <w:r>
-              <w:t>ms</w:t>
-            </w:r>
-            <w:proofErr w:type="spellEnd"/>
-            <w:r>
-              <w:t>)</w:t>
+              <w:t>The ticket cashout response timeout(ms)</w:t>
             </w:r>
             <w:r>
               <w:t>.</w:t>
@@ -6695,19 +6422,15 @@
             <w:pPr>
               <w:jc w:val="left"/>
             </w:pPr>
-            <w:proofErr w:type="spellStart"/>
             <w:r>
               <w:t>mts.sdk.ticket</w:t>
             </w:r>
             <w:r>
               <w:t>NonSrSettle</w:t>
             </w:r>
-            <w:bookmarkStart w:id="8" w:name="_GoBack"/>
-            <w:bookmarkEnd w:id="8"/>
             <w:r>
               <w:t>ResponseTimeout</w:t>
             </w:r>
-            <w:proofErr w:type="spellEnd"/>
           </w:p>
         </w:tc>
         <w:tc>
@@ -6751,32 +6474,662 @@
               <w:t xml:space="preserve">The ticket </w:t>
             </w:r>
             <w:r>
-              <w:t>non-</w:t>
-            </w:r>
-            <w:proofErr w:type="spellStart"/>
-            <w:r>
-              <w:t>Sportradar</w:t>
-            </w:r>
-            <w:proofErr w:type="spellEnd"/>
-            <w:r>
-              <w:t xml:space="preserve"> response timeout(</w:t>
-            </w:r>
-            <w:proofErr w:type="spellStart"/>
-            <w:r>
-              <w:t>ms</w:t>
-            </w:r>
-            <w:proofErr w:type="spellEnd"/>
-            <w:r>
-              <w:t>)</w:t>
+              <w:t>non-Sportradar</w:t>
+            </w:r>
+            <w:r>
+              <w:t xml:space="preserve"> response timeout(ms)</w:t>
             </w:r>
             <w:r>
               <w:t>.</w:t>
+            </w:r>
+          </w:p>
+        </w:tc>
+      </w:tr>
+      <w:tr>
+        <w:trPr>
+          <w:cantSplit/>
+        </w:trPr>
+        <w:tc>
+          <w:tcPr>
+            <w:cnfStyle w:val="001000000000" w:firstRow="0" w:lastRow="0" w:firstColumn="1" w:lastColumn="0" w:oddVBand="0" w:evenVBand="0" w:oddHBand="0" w:evenHBand="0" w:firstRowFirstColumn="0" w:firstRowLastColumn="0" w:lastRowFirstColumn="0" w:lastRowLastColumn="0"/>
+            <w:tcW w:w="2830" w:type="dxa"/>
+          </w:tcPr>
+          <w:p>
+            <w:pPr>
+              <w:jc w:val="left"/>
+            </w:pPr>
+            <w:r>
+              <w:t>mts.sdk.useWebsocket</w:t>
+            </w:r>
+          </w:p>
+        </w:tc>
+        <w:tc>
+          <w:tcPr>
+            <w:tcW w:w="1418" w:type="dxa"/>
+          </w:tcPr>
+          <w:p>
+            <w:pPr>
+              <w:jc w:val="center"/>
+              <w:cnfStyle w:val="000000000000" w:firstRow="0" w:lastRow="0" w:firstColumn="0" w:lastColumn="0" w:oddVBand="0" w:evenVBand="0" w:oddHBand="0" w:evenHBand="0" w:firstRowFirstColumn="0" w:firstRowLastColumn="0" w:lastRowFirstColumn="0" w:lastRowLastColumn="0"/>
+            </w:pPr>
+            <w:r>
+              <w:t>Yes*</w:t>
+            </w:r>
+          </w:p>
+        </w:tc>
+        <w:tc>
+          <w:tcPr>
+            <w:tcW w:w="990" w:type="dxa"/>
+          </w:tcPr>
+          <w:p>
+            <w:pPr>
+              <w:jc w:val="center"/>
+              <w:cnfStyle w:val="000000000000" w:firstRow="0" w:lastRow="0" w:firstColumn="0" w:lastColumn="0" w:oddVBand="0" w:evenVBand="0" w:oddHBand="0" w:evenHBand="0" w:firstRowFirstColumn="0" w:firstRowLastColumn="0" w:lastRowFirstColumn="0" w:lastRowLastColumn="0"/>
+            </w:pPr>
+            <w:r>
+              <w:t>False</w:t>
+            </w:r>
+          </w:p>
+        </w:tc>
+        <w:tc>
+          <w:tcPr>
+            <w:tcW w:w="4680" w:type="dxa"/>
+          </w:tcPr>
+          <w:p>
+            <w:pPr>
+              <w:jc w:val="left"/>
+              <w:cnfStyle w:val="000000000000" w:firstRow="0" w:lastRow="0" w:firstColumn="0" w:lastColumn="0" w:oddVBand="0" w:evenVBand="0" w:oddHBand="0" w:evenHBand="0" w:firstRowFirstColumn="0" w:firstRowLastColumn="0" w:lastRowFirstColumn="0" w:lastRowLastColumn="0"/>
+            </w:pPr>
+            <w:r>
+              <w:t>Use WebSocket connection instead of AMQP</w:t>
+            </w:r>
+          </w:p>
+        </w:tc>
+      </w:tr>
+      <w:tr>
+        <w:trPr>
+          <w:cnfStyle w:val="000000100000" w:firstRow="0" w:lastRow="0" w:firstColumn="0" w:lastColumn="0" w:oddVBand="0" w:evenVBand="0" w:oddHBand="1" w:evenHBand="0" w:firstRowFirstColumn="0" w:firstRowLastColumn="0" w:lastRowFirstColumn="0" w:lastRowLastColumn="0"/>
+          <w:cantSplit/>
+        </w:trPr>
+        <w:tc>
+          <w:tcPr>
+            <w:cnfStyle w:val="001000000000" w:firstRow="0" w:lastRow="0" w:firstColumn="1" w:lastColumn="0" w:oddVBand="0" w:evenVBand="0" w:oddHBand="0" w:evenHBand="0" w:firstRowFirstColumn="0" w:firstRowLastColumn="0" w:lastRowFirstColumn="0" w:lastRowLastColumn="0"/>
+            <w:tcW w:w="2830" w:type="dxa"/>
+          </w:tcPr>
+          <w:p>
+            <w:pPr>
+              <w:jc w:val="left"/>
+              <w:rPr>
+                <w:b w:val="0"/>
+                <w:bCs w:val="0"/>
+              </w:rPr>
+            </w:pPr>
+            <w:r>
+              <w:t>m</w:t>
+            </w:r>
+            <w:r>
+              <w:t>ts.sdk.authServer</w:t>
+            </w:r>
+          </w:p>
+        </w:tc>
+        <w:tc>
+          <w:tcPr>
+            <w:tcW w:w="1418" w:type="dxa"/>
+          </w:tcPr>
+          <w:p>
+            <w:pPr>
+              <w:jc w:val="center"/>
+              <w:cnfStyle w:val="000000100000" w:firstRow="0" w:lastRow="0" w:firstColumn="0" w:lastColumn="0" w:oddVBand="0" w:evenVBand="0" w:oddHBand="1" w:evenHBand="0" w:firstRowFirstColumn="0" w:firstRowLastColumn="0" w:lastRowFirstColumn="0" w:lastRowLastColumn="0"/>
+            </w:pPr>
+            <w:r>
+              <w:t>Yes*</w:t>
+            </w:r>
+          </w:p>
+        </w:tc>
+        <w:tc>
+          <w:tcPr>
+            <w:tcW w:w="990" w:type="dxa"/>
+          </w:tcPr>
+          <w:p>
+            <w:pPr>
+              <w:jc w:val="center"/>
+              <w:cnfStyle w:val="000000100000" w:firstRow="0" w:lastRow="0" w:firstColumn="0" w:lastColumn="0" w:oddVBand="0" w:evenVBand="0" w:oddHBand="1" w:evenHBand="0" w:firstRowFirstColumn="0" w:firstRowLastColumn="0" w:lastRowFirstColumn="0" w:lastRowLastColumn="0"/>
+            </w:pPr>
+          </w:p>
+        </w:tc>
+        <w:tc>
+          <w:tcPr>
+            <w:tcW w:w="4680" w:type="dxa"/>
+          </w:tcPr>
+          <w:p>
+            <w:pPr>
+              <w:jc w:val="left"/>
+              <w:cnfStyle w:val="000000100000" w:firstRow="0" w:lastRow="0" w:firstColumn="0" w:lastColumn="0" w:oddVBand="0" w:evenVBand="0" w:oddHBand="1" w:evenHBand="0" w:firstRowFirstColumn="0" w:firstRowLastColumn="0" w:lastRowFirstColumn="0" w:lastRowLastColumn="0"/>
+            </w:pPr>
+            <w:r>
+              <w:t>URI of the authorization server</w:t>
+            </w:r>
+            <w:r>
+              <w:t xml:space="preserve"> </w:t>
+            </w:r>
+            <w:r>
+              <w:t>to send a token request to</w:t>
+            </w:r>
+          </w:p>
+        </w:tc>
+      </w:tr>
+      <w:tr>
+        <w:trPr>
+          <w:cantSplit/>
+        </w:trPr>
+        <w:tc>
+          <w:tcPr>
+            <w:cnfStyle w:val="001000000000" w:firstRow="0" w:lastRow="0" w:firstColumn="1" w:lastColumn="0" w:oddVBand="0" w:evenVBand="0" w:oddHBand="0" w:evenHBand="0" w:firstRowFirstColumn="0" w:firstRowLastColumn="0" w:lastRowFirstColumn="0" w:lastRowLastColumn="0"/>
+            <w:tcW w:w="2830" w:type="dxa"/>
+          </w:tcPr>
+          <w:p>
+            <w:pPr>
+              <w:jc w:val="left"/>
+            </w:pPr>
+            <w:r>
+              <w:t>m</w:t>
+            </w:r>
+            <w:r>
+              <w:t>ts.sdk.auth</w:t>
+            </w:r>
+            <w:r>
+              <w:t>ClientId</w:t>
+            </w:r>
+          </w:p>
+        </w:tc>
+        <w:tc>
+          <w:tcPr>
+            <w:tcW w:w="1418" w:type="dxa"/>
+          </w:tcPr>
+          <w:p>
+            <w:pPr>
+              <w:jc w:val="center"/>
+              <w:cnfStyle w:val="000000000000" w:firstRow="0" w:lastRow="0" w:firstColumn="0" w:lastColumn="0" w:oddVBand="0" w:evenVBand="0" w:oddHBand="0" w:evenHBand="0" w:firstRowFirstColumn="0" w:firstRowLastColumn="0" w:lastRowFirstColumn="0" w:lastRowLastColumn="0"/>
+            </w:pPr>
+            <w:r>
+              <w:t>Yes*</w:t>
+            </w:r>
+          </w:p>
+        </w:tc>
+        <w:tc>
+          <w:tcPr>
+            <w:tcW w:w="990" w:type="dxa"/>
+          </w:tcPr>
+          <w:p>
+            <w:pPr>
+              <w:cnfStyle w:val="000000000000" w:firstRow="0" w:lastRow="0" w:firstColumn="0" w:lastColumn="0" w:oddVBand="0" w:evenVBand="0" w:oddHBand="0" w:evenHBand="0" w:firstRowFirstColumn="0" w:firstRowLastColumn="0" w:lastRowFirstColumn="0" w:lastRowLastColumn="0"/>
+            </w:pPr>
+          </w:p>
+        </w:tc>
+        <w:tc>
+          <w:tcPr>
+            <w:tcW w:w="4680" w:type="dxa"/>
+          </w:tcPr>
+          <w:p>
+            <w:pPr>
+              <w:jc w:val="left"/>
+              <w:cnfStyle w:val="000000000000" w:firstRow="0" w:lastRow="0" w:firstColumn="0" w:lastColumn="0" w:oddVBand="0" w:evenVBand="0" w:oddHBand="0" w:evenHBand="0" w:firstRowFirstColumn="0" w:firstRowLastColumn="0" w:lastRowFirstColumn="0" w:lastRowLastColumn="0"/>
+            </w:pPr>
+            <w:r>
+              <w:rPr>
+                <w:lang w:val="en-GB"/>
+              </w:rPr>
+              <w:t>Client ID to include in the token request</w:t>
+            </w:r>
+          </w:p>
+        </w:tc>
+      </w:tr>
+      <w:tr>
+        <w:trPr>
+          <w:cnfStyle w:val="000000100000" w:firstRow="0" w:lastRow="0" w:firstColumn="0" w:lastColumn="0" w:oddVBand="0" w:evenVBand="0" w:oddHBand="1" w:evenHBand="0" w:firstRowFirstColumn="0" w:firstRowLastColumn="0" w:lastRowFirstColumn="0" w:lastRowLastColumn="0"/>
+          <w:cantSplit/>
+        </w:trPr>
+        <w:tc>
+          <w:tcPr>
+            <w:cnfStyle w:val="001000000000" w:firstRow="0" w:lastRow="0" w:firstColumn="1" w:lastColumn="0" w:oddVBand="0" w:evenVBand="0" w:oddHBand="0" w:evenHBand="0" w:firstRowFirstColumn="0" w:firstRowLastColumn="0" w:lastRowFirstColumn="0" w:lastRowLastColumn="0"/>
+            <w:tcW w:w="2830" w:type="dxa"/>
+          </w:tcPr>
+          <w:p>
+            <w:pPr>
+              <w:jc w:val="left"/>
+            </w:pPr>
+            <w:r>
+              <w:t>mts.sdk.auth</w:t>
+            </w:r>
+            <w:r>
+              <w:t>ClientSecret</w:t>
+            </w:r>
+          </w:p>
+        </w:tc>
+        <w:tc>
+          <w:tcPr>
+            <w:tcW w:w="1418" w:type="dxa"/>
+          </w:tcPr>
+          <w:p>
+            <w:pPr>
+              <w:jc w:val="center"/>
+              <w:cnfStyle w:val="000000100000" w:firstRow="0" w:lastRow="0" w:firstColumn="0" w:lastColumn="0" w:oddVBand="0" w:evenVBand="0" w:oddHBand="1" w:evenHBand="0" w:firstRowFirstColumn="0" w:firstRowLastColumn="0" w:lastRowFirstColumn="0" w:lastRowLastColumn="0"/>
+            </w:pPr>
+            <w:r>
+              <w:t>Yes*</w:t>
+            </w:r>
+          </w:p>
+        </w:tc>
+        <w:tc>
+          <w:tcPr>
+            <w:tcW w:w="990" w:type="dxa"/>
+          </w:tcPr>
+          <w:p>
+            <w:pPr>
+              <w:cnfStyle w:val="000000100000" w:firstRow="0" w:lastRow="0" w:firstColumn="0" w:lastColumn="0" w:oddVBand="0" w:evenVBand="0" w:oddHBand="1" w:evenHBand="0" w:firstRowFirstColumn="0" w:firstRowLastColumn="0" w:lastRowFirstColumn="0" w:lastRowLastColumn="0"/>
+            </w:pPr>
+          </w:p>
+        </w:tc>
+        <w:tc>
+          <w:tcPr>
+            <w:tcW w:w="4680" w:type="dxa"/>
+          </w:tcPr>
+          <w:p>
+            <w:pPr>
+              <w:jc w:val="left"/>
+              <w:cnfStyle w:val="000000100000" w:firstRow="0" w:lastRow="0" w:firstColumn="0" w:lastColumn="0" w:oddVBand="0" w:evenVBand="0" w:oddHBand="1" w:evenHBand="0" w:firstRowFirstColumn="0" w:firstRowLastColumn="0" w:lastRowFirstColumn="0" w:lastRowLastColumn="0"/>
+            </w:pPr>
+            <w:r>
+              <w:rPr>
+                <w:lang w:val="en-GB"/>
+              </w:rPr>
+              <w:t>Client secret to include in the token request</w:t>
+            </w:r>
+          </w:p>
+        </w:tc>
+      </w:tr>
+      <w:tr>
+        <w:trPr>
+          <w:cantSplit/>
+        </w:trPr>
+        <w:tc>
+          <w:tcPr>
+            <w:cnfStyle w:val="001000000000" w:firstRow="0" w:lastRow="0" w:firstColumn="1" w:lastColumn="0" w:oddVBand="0" w:evenVBand="0" w:oddHBand="0" w:evenHBand="0" w:firstRowFirstColumn="0" w:firstRowLastColumn="0" w:lastRowFirstColumn="0" w:lastRowLastColumn="0"/>
+            <w:tcW w:w="2830" w:type="dxa"/>
+          </w:tcPr>
+          <w:p>
+            <w:pPr>
+              <w:jc w:val="left"/>
+            </w:pPr>
+            <w:r>
+              <w:t>mts.sdk.auth</w:t>
+            </w:r>
+            <w:r>
+              <w:t>Audience</w:t>
+            </w:r>
+          </w:p>
+        </w:tc>
+        <w:tc>
+          <w:tcPr>
+            <w:tcW w:w="1418" w:type="dxa"/>
+          </w:tcPr>
+          <w:p>
+            <w:pPr>
+              <w:jc w:val="center"/>
+              <w:cnfStyle w:val="000000000000" w:firstRow="0" w:lastRow="0" w:firstColumn="0" w:lastColumn="0" w:oddVBand="0" w:evenVBand="0" w:oddHBand="0" w:evenHBand="0" w:firstRowFirstColumn="0" w:firstRowLastColumn="0" w:lastRowFirstColumn="0" w:lastRowLastColumn="0"/>
+            </w:pPr>
+            <w:r>
+              <w:t>Yes*</w:t>
+            </w:r>
+          </w:p>
+        </w:tc>
+        <w:tc>
+          <w:tcPr>
+            <w:tcW w:w="990" w:type="dxa"/>
+          </w:tcPr>
+          <w:p>
+            <w:pPr>
+              <w:cnfStyle w:val="000000000000" w:firstRow="0" w:lastRow="0" w:firstColumn="0" w:lastColumn="0" w:oddVBand="0" w:evenVBand="0" w:oddHBand="0" w:evenHBand="0" w:firstRowFirstColumn="0" w:firstRowLastColumn="0" w:lastRowFirstColumn="0" w:lastRowLastColumn="0"/>
+            </w:pPr>
+          </w:p>
+        </w:tc>
+        <w:tc>
+          <w:tcPr>
+            <w:tcW w:w="4680" w:type="dxa"/>
+          </w:tcPr>
+          <w:p>
+            <w:pPr>
+              <w:jc w:val="left"/>
+              <w:cnfStyle w:val="000000000000" w:firstRow="0" w:lastRow="0" w:firstColumn="0" w:lastColumn="0" w:oddVBand="0" w:evenVBand="0" w:oddHBand="0" w:evenHBand="0" w:firstRowFirstColumn="0" w:firstRowLastColumn="0" w:lastRowFirstColumn="0" w:lastRowLastColumn="0"/>
+            </w:pPr>
+            <w:r>
+              <w:t xml:space="preserve">Audience attribute </w:t>
+            </w:r>
+            <w:r>
+              <w:rPr>
+                <w:lang w:val="en-GB"/>
+              </w:rPr>
+              <w:t>to</w:t>
+            </w:r>
+            <w:r>
+              <w:rPr>
+                <w:lang w:val="en-GB"/>
+              </w:rPr>
+              <w:t xml:space="preserve"> </w:t>
+            </w:r>
+            <w:r>
+              <w:t>use in the token request</w:t>
+            </w:r>
+          </w:p>
+        </w:tc>
+      </w:tr>
+      <w:tr>
+        <w:trPr>
+          <w:cnfStyle w:val="000000100000" w:firstRow="0" w:lastRow="0" w:firstColumn="0" w:lastColumn="0" w:oddVBand="0" w:evenVBand="0" w:oddHBand="1" w:evenHBand="0" w:firstRowFirstColumn="0" w:firstRowLastColumn="0" w:lastRowFirstColumn="0" w:lastRowLastColumn="0"/>
+          <w:cantSplit/>
+        </w:trPr>
+        <w:tc>
+          <w:tcPr>
+            <w:cnfStyle w:val="001000000000" w:firstRow="0" w:lastRow="0" w:firstColumn="1" w:lastColumn="0" w:oddVBand="0" w:evenVBand="0" w:oddHBand="0" w:evenHBand="0" w:firstRowFirstColumn="0" w:firstRowLastColumn="0" w:lastRowFirstColumn="0" w:lastRowLastColumn="0"/>
+            <w:tcW w:w="2830" w:type="dxa"/>
+          </w:tcPr>
+          <w:p>
+            <w:pPr>
+              <w:jc w:val="left"/>
+            </w:pPr>
+            <w:r>
+              <w:t>mts.sdk.</w:t>
+            </w:r>
+            <w:r>
+              <w:t>wsServer</w:t>
+            </w:r>
+          </w:p>
+        </w:tc>
+        <w:tc>
+          <w:tcPr>
+            <w:tcW w:w="1418" w:type="dxa"/>
+          </w:tcPr>
+          <w:p>
+            <w:pPr>
+              <w:jc w:val="center"/>
+              <w:cnfStyle w:val="000000100000" w:firstRow="0" w:lastRow="0" w:firstColumn="0" w:lastColumn="0" w:oddVBand="0" w:evenVBand="0" w:oddHBand="1" w:evenHBand="0" w:firstRowFirstColumn="0" w:firstRowLastColumn="0" w:lastRowFirstColumn="0" w:lastRowLastColumn="0"/>
+            </w:pPr>
+            <w:r>
+              <w:t>Yes*</w:t>
+            </w:r>
+          </w:p>
+        </w:tc>
+        <w:tc>
+          <w:tcPr>
+            <w:tcW w:w="990" w:type="dxa"/>
+          </w:tcPr>
+          <w:p>
+            <w:pPr>
+              <w:jc w:val="center"/>
+              <w:cnfStyle w:val="000000100000" w:firstRow="0" w:lastRow="0" w:firstColumn="0" w:lastColumn="0" w:oddVBand="0" w:evenVBand="0" w:oddHBand="1" w:evenHBand="0" w:firstRowFirstColumn="0" w:firstRowLastColumn="0" w:lastRowFirstColumn="0" w:lastRowLastColumn="0"/>
+            </w:pPr>
+          </w:p>
+        </w:tc>
+        <w:tc>
+          <w:tcPr>
+            <w:tcW w:w="4680" w:type="dxa"/>
+          </w:tcPr>
+          <w:p>
+            <w:pPr>
+              <w:jc w:val="left"/>
+              <w:cnfStyle w:val="000000100000" w:firstRow="0" w:lastRow="0" w:firstColumn="0" w:lastColumn="0" w:oddVBand="0" w:evenVBand="0" w:oddHBand="1" w:evenHBand="0" w:firstRowFirstColumn="0" w:firstRowLastColumn="0" w:lastRowFirstColumn="0" w:lastRowLastColumn="0"/>
+            </w:pPr>
+            <w:r>
+              <w:rPr>
+                <w:lang w:val="en-GB"/>
+              </w:rPr>
+              <w:t>URI of the WebSocket server</w:t>
+            </w:r>
+            <w:r>
+              <w:rPr>
+                <w:lang w:val="en-GB"/>
+              </w:rPr>
+              <w:t xml:space="preserve"> to connect to</w:t>
+            </w:r>
+            <w:r>
+              <w:rPr>
+                <w:lang w:val="en-GB"/>
+              </w:rPr>
+              <w:t>.</w:t>
+            </w:r>
+          </w:p>
+        </w:tc>
+      </w:tr>
+      <w:tr>
+        <w:trPr>
+          <w:cantSplit/>
+        </w:trPr>
+        <w:tc>
+          <w:tcPr>
+            <w:cnfStyle w:val="001000000000" w:firstRow="0" w:lastRow="0" w:firstColumn="1" w:lastColumn="0" w:oddVBand="0" w:evenVBand="0" w:oddHBand="0" w:evenHBand="0" w:firstRowFirstColumn="0" w:firstRowLastColumn="0" w:lastRowFirstColumn="0" w:lastRowLastColumn="0"/>
+            <w:tcW w:w="2830" w:type="dxa"/>
+          </w:tcPr>
+          <w:p>
+            <w:pPr>
+              <w:jc w:val="left"/>
+              <w:rPr>
+                <w:bCs w:val="0"/>
+              </w:rPr>
+            </w:pPr>
+            <w:r>
+              <w:rPr>
+                <w:bCs w:val="0"/>
+              </w:rPr>
+              <w:t>mts.sdk.</w:t>
+            </w:r>
+            <w:r>
+              <w:rPr>
+                <w:bCs w:val="0"/>
+              </w:rPr>
+              <w:t>protocolMaxSendBufferSize</w:t>
+            </w:r>
+          </w:p>
+        </w:tc>
+        <w:tc>
+          <w:tcPr>
+            <w:tcW w:w="1418" w:type="dxa"/>
+          </w:tcPr>
+          <w:p>
+            <w:pPr>
+              <w:jc w:val="center"/>
+              <w:cnfStyle w:val="000000000000" w:firstRow="0" w:lastRow="0" w:firstColumn="0" w:lastColumn="0" w:oddVBand="0" w:evenVBand="0" w:oddHBand="0" w:evenHBand="0" w:firstRowFirstColumn="0" w:firstRowLastColumn="0" w:lastRowFirstColumn="0" w:lastRowLastColumn="0"/>
+            </w:pPr>
+            <w:r>
+              <w:t>No</w:t>
+            </w:r>
+          </w:p>
+        </w:tc>
+        <w:tc>
+          <w:tcPr>
+            <w:tcW w:w="990" w:type="dxa"/>
+          </w:tcPr>
+          <w:p>
+            <w:pPr>
+              <w:jc w:val="center"/>
+              <w:cnfStyle w:val="000000000000" w:firstRow="0" w:lastRow="0" w:firstColumn="0" w:lastColumn="0" w:oddVBand="0" w:evenVBand="0" w:oddHBand="0" w:evenHBand="0" w:firstRowFirstColumn="0" w:firstRowLastColumn="0" w:lastRowFirstColumn="0" w:lastRowLastColumn="0"/>
+            </w:pPr>
+            <w:r>
+              <w:t>100</w:t>
+            </w:r>
+            <w:r>
+              <w:t>0</w:t>
+            </w:r>
+          </w:p>
+        </w:tc>
+        <w:tc>
+          <w:tcPr>
+            <w:tcW w:w="4680" w:type="dxa"/>
+          </w:tcPr>
+          <w:p>
+            <w:pPr>
+              <w:jc w:val="left"/>
+              <w:cnfStyle w:val="000000000000" w:firstRow="0" w:lastRow="0" w:firstColumn="0" w:lastColumn="0" w:oddVBand="0" w:evenVBand="0" w:oddHBand="0" w:evenHBand="0" w:firstRowFirstColumn="0" w:firstRowLastColumn="0" w:lastRowFirstColumn="0" w:lastRowLastColumn="0"/>
+            </w:pPr>
+            <w:r>
+              <w:t xml:space="preserve">Specifies the maximum </w:t>
+            </w:r>
+            <w:r>
+              <w:t>number</w:t>
+            </w:r>
+            <w:r>
+              <w:t xml:space="preserve"> of requests that have been sent but whose responses have not yet been received</w:t>
+            </w:r>
+          </w:p>
+        </w:tc>
+      </w:tr>
+      <w:tr>
+        <w:trPr>
+          <w:cnfStyle w:val="000000100000" w:firstRow="0" w:lastRow="0" w:firstColumn="0" w:lastColumn="0" w:oddVBand="0" w:evenVBand="0" w:oddHBand="1" w:evenHBand="0" w:firstRowFirstColumn="0" w:firstRowLastColumn="0" w:lastRowFirstColumn="0" w:lastRowLastColumn="0"/>
+          <w:cantSplit/>
+        </w:trPr>
+        <w:tc>
+          <w:tcPr>
+            <w:cnfStyle w:val="001000000000" w:firstRow="0" w:lastRow="0" w:firstColumn="1" w:lastColumn="0" w:oddVBand="0" w:evenVBand="0" w:oddHBand="0" w:evenHBand="0" w:firstRowFirstColumn="0" w:firstRowLastColumn="0" w:lastRowFirstColumn="0" w:lastRowLastColumn="0"/>
+            <w:tcW w:w="2830" w:type="dxa"/>
+          </w:tcPr>
+          <w:p>
+            <w:pPr>
+              <w:jc w:val="left"/>
+              <w:rPr>
+                <w:b w:val="0"/>
+                <w:bCs w:val="0"/>
+              </w:rPr>
+            </w:pPr>
+            <w:r>
+              <w:t>mts.sdk.</w:t>
+            </w:r>
+            <w:r>
+              <w:t>protocolReceiveResponseTimeout</w:t>
+            </w:r>
+          </w:p>
+        </w:tc>
+        <w:tc>
+          <w:tcPr>
+            <w:tcW w:w="1418" w:type="dxa"/>
+          </w:tcPr>
+          <w:p>
+            <w:pPr>
+              <w:jc w:val="center"/>
+              <w:cnfStyle w:val="000000100000" w:firstRow="0" w:lastRow="0" w:firstColumn="0" w:lastColumn="0" w:oddVBand="0" w:evenVBand="0" w:oddHBand="1" w:evenHBand="0" w:firstRowFirstColumn="0" w:firstRowLastColumn="0" w:lastRowFirstColumn="0" w:lastRowLastColumn="0"/>
+            </w:pPr>
+            <w:r>
+              <w:t>No</w:t>
+            </w:r>
+          </w:p>
+        </w:tc>
+        <w:tc>
+          <w:tcPr>
+            <w:tcW w:w="990" w:type="dxa"/>
+          </w:tcPr>
+          <w:p>
+            <w:pPr>
+              <w:jc w:val="center"/>
+              <w:cnfStyle w:val="000000100000" w:firstRow="0" w:lastRow="0" w:firstColumn="0" w:lastColumn="0" w:oddVBand="0" w:evenVBand="0" w:oddHBand="1" w:evenHBand="0" w:firstRowFirstColumn="0" w:firstRowLastColumn="0" w:lastRowFirstColumn="0" w:lastRowLastColumn="0"/>
+            </w:pPr>
+            <w:r>
+              <w:t>30s</w:t>
+            </w:r>
+          </w:p>
+        </w:tc>
+        <w:tc>
+          <w:tcPr>
+            <w:tcW w:w="4680" w:type="dxa"/>
+          </w:tcPr>
+          <w:p>
+            <w:pPr>
+              <w:jc w:val="left"/>
+              <w:cnfStyle w:val="000000100000" w:firstRow="0" w:lastRow="0" w:firstColumn="0" w:lastColumn="0" w:oddVBand="0" w:evenVBand="0" w:oddHBand="1" w:evenHBand="0" w:firstRowFirstColumn="0" w:firstRowLastColumn="0" w:lastRowFirstColumn="0" w:lastRowLastColumn="0"/>
+            </w:pPr>
+            <w:r>
+              <w:t xml:space="preserve">Specifies the </w:t>
+            </w:r>
+            <w:r>
+              <w:t>maximum time the SDK will wait for response to be received</w:t>
+            </w:r>
+          </w:p>
+        </w:tc>
+      </w:tr>
+      <w:tr>
+        <w:trPr>
+          <w:cantSplit/>
+        </w:trPr>
+        <w:tc>
+          <w:tcPr>
+            <w:cnfStyle w:val="001000000000" w:firstRow="0" w:lastRow="0" w:firstColumn="1" w:lastColumn="0" w:oddVBand="0" w:evenVBand="0" w:oddHBand="0" w:evenHBand="0" w:firstRowFirstColumn="0" w:firstRowLastColumn="0" w:lastRowFirstColumn="0" w:lastRowLastColumn="0"/>
+            <w:tcW w:w="2830" w:type="dxa"/>
+          </w:tcPr>
+          <w:p>
+            <w:pPr>
+              <w:jc w:val="left"/>
+            </w:pPr>
+            <w:r>
+              <w:t>mts.sdk.</w:t>
+            </w:r>
+            <w:r>
+              <w:t>protocolRetryCount</w:t>
+            </w:r>
+          </w:p>
+        </w:tc>
+        <w:tc>
+          <w:tcPr>
+            <w:tcW w:w="1418" w:type="dxa"/>
+          </w:tcPr>
+          <w:p>
+            <w:pPr>
+              <w:jc w:val="center"/>
+              <w:cnfStyle w:val="000000000000" w:firstRow="0" w:lastRow="0" w:firstColumn="0" w:lastColumn="0" w:oddVBand="0" w:evenVBand="0" w:oddHBand="0" w:evenHBand="0" w:firstRowFirstColumn="0" w:firstRowLastColumn="0" w:lastRowFirstColumn="0" w:lastRowLastColumn="0"/>
+            </w:pPr>
+            <w:r>
+              <w:t>No</w:t>
+            </w:r>
+          </w:p>
+        </w:tc>
+        <w:tc>
+          <w:tcPr>
+            <w:tcW w:w="990" w:type="dxa"/>
+          </w:tcPr>
+          <w:p>
+            <w:pPr>
+              <w:jc w:val="center"/>
+              <w:cnfStyle w:val="000000000000" w:firstRow="0" w:lastRow="0" w:firstColumn="0" w:lastColumn="0" w:oddVBand="0" w:evenVBand="0" w:oddHBand="0" w:evenHBand="0" w:firstRowFirstColumn="0" w:firstRowLastColumn="0" w:lastRowFirstColumn="0" w:lastRowLastColumn="0"/>
+            </w:pPr>
+            <w:r>
+              <w:t>0</w:t>
+            </w:r>
+          </w:p>
+        </w:tc>
+        <w:tc>
+          <w:tcPr>
+            <w:tcW w:w="4680" w:type="dxa"/>
+          </w:tcPr>
+          <w:p>
+            <w:pPr>
+              <w:jc w:val="left"/>
+              <w:cnfStyle w:val="000000000000" w:firstRow="0" w:lastRow="0" w:firstColumn="0" w:lastColumn="0" w:oddVBand="0" w:evenVBand="0" w:oddHBand="0" w:evenHBand="0" w:firstRowFirstColumn="0" w:firstRowLastColumn="0" w:lastRowFirstColumn="0" w:lastRowLastColumn="0"/>
+            </w:pPr>
+            <w:r>
+              <w:t xml:space="preserve">Specifies the </w:t>
+            </w:r>
+            <w:r>
+              <w:t>number</w:t>
+            </w:r>
+            <w:r>
+              <w:t xml:space="preserve"> of retries to send a request after the response timeout has expired</w:t>
             </w:r>
           </w:p>
         </w:tc>
       </w:tr>
     </w:tbl>
-    <w:p/>
+    <w:p>
+      <w:r>
+        <w:t>*= mandatory settings if connecting over WebSocket</w:t>
+      </w:r>
+    </w:p>
     <w:sectPr>
       <w:type w:val="continuous"/>
       <w:pgSz w:w="11906" w:h="16838" w:code="9"/>
@@ -6790,7 +7143,7 @@
 </file>
 
 <file path=word/endnotes.xml><?xml version="1.0" encoding="utf-8"?>
-<w:endnotes xmlns:wpc="http://schemas.microsoft.com/office/word/2010/wordprocessingCanvas" xmlns:cx="http://schemas.microsoft.com/office/drawing/2014/chartex" xmlns:cx1="http://schemas.microsoft.com/office/drawing/2015/9/8/chartex" xmlns:cx2="http://schemas.microsoft.com/office/drawing/2015/10/21/chartex" xmlns:cx3="http://schemas.microsoft.com/office/drawing/2016/5/9/chartex" xmlns:cx4="http://schemas.microsoft.com/office/drawing/2016/5/10/chartex" xmlns:cx5="http://schemas.microsoft.com/office/drawing/2016/5/11/chartex" xmlns:cx6="http://schemas.microsoft.com/office/drawing/2016/5/12/chartex" xmlns:cx7="http://schemas.microsoft.com/office/drawing/2016/5/13/chartex" xmlns:cx8="http://schemas.microsoft.com/office/drawing/2016/5/14/chartex" xmlns:mc="http://schemas.openxmlformats.org/markup-compatibility/2006" xmlns:aink="http://schemas.microsoft.com/office/drawing/2016/ink" xmlns:am3d="http://schemas.microsoft.com/office/drawing/2017/model3d" xmlns:o="urn:schemas-microsoft-com:office:office" xmlns:r="http://schemas.openxmlformats.org/officeDocument/2006/relationships" xmlns:m="http://schemas.openxmlformats.org/officeDocument/2006/math" xmlns:v="urn:schemas-microsoft-com:vml" xmlns:wp14="http://schemas.microsoft.com/office/word/2010/wordprocessingDrawing" xmlns:wp="http://schemas.openxmlformats.org/drawingml/2006/wordprocessingDrawing" xmlns:w10="urn:schemas-microsoft-com:office:word" xmlns:w="http://schemas.openxmlformats.org/wordprocessingml/2006/main" xmlns:w14="http://schemas.microsoft.com/office/word/2010/wordml" xmlns:w15="http://schemas.microsoft.com/office/word/2012/wordml" xmlns:w16cid="http://schemas.microsoft.com/office/word/2016/wordml/cid" xmlns:w16se="http://schemas.microsoft.com/office/word/2015/wordml/symex" xmlns:wpg="http://schemas.microsoft.com/office/word/2010/wordprocessingGroup" xmlns:wpi="http://schemas.microsoft.com/office/word/2010/wordprocessingInk" xmlns:wne="http://schemas.microsoft.com/office/word/2006/wordml" xmlns:wps="http://schemas.microsoft.com/office/word/2010/wordprocessingShape" mc:Ignorable="w14 w15 w16se w16cid wp14">
+<w:endnotes xmlns:wpc="http://schemas.microsoft.com/office/word/2010/wordprocessingCanvas" xmlns:cx="http://schemas.microsoft.com/office/drawing/2014/chartex" xmlns:cx1="http://schemas.microsoft.com/office/drawing/2015/9/8/chartex" xmlns:cx2="http://schemas.microsoft.com/office/drawing/2015/10/21/chartex" xmlns:cx3="http://schemas.microsoft.com/office/drawing/2016/5/9/chartex" xmlns:cx4="http://schemas.microsoft.com/office/drawing/2016/5/10/chartex" xmlns:cx5="http://schemas.microsoft.com/office/drawing/2016/5/11/chartex" xmlns:cx6="http://schemas.microsoft.com/office/drawing/2016/5/12/chartex" xmlns:cx7="http://schemas.microsoft.com/office/drawing/2016/5/13/chartex" xmlns:cx8="http://schemas.microsoft.com/office/drawing/2016/5/14/chartex" xmlns:mc="http://schemas.openxmlformats.org/markup-compatibility/2006" xmlns:aink="http://schemas.microsoft.com/office/drawing/2016/ink" xmlns:am3d="http://schemas.microsoft.com/office/drawing/2017/model3d" xmlns:o="urn:schemas-microsoft-com:office:office" xmlns:oel="http://schemas.microsoft.com/office/2019/extlst" xmlns:r="http://schemas.openxmlformats.org/officeDocument/2006/relationships" xmlns:m="http://schemas.openxmlformats.org/officeDocument/2006/math" xmlns:v="urn:schemas-microsoft-com:vml" xmlns:wp14="http://schemas.microsoft.com/office/word/2010/wordprocessingDrawing" xmlns:wp="http://schemas.openxmlformats.org/drawingml/2006/wordprocessingDrawing" xmlns:w10="urn:schemas-microsoft-com:office:word" xmlns:w="http://schemas.openxmlformats.org/wordprocessingml/2006/main" xmlns:w14="http://schemas.microsoft.com/office/word/2010/wordml" xmlns:w15="http://schemas.microsoft.com/office/word/2012/wordml" xmlns:w16cex="http://schemas.microsoft.com/office/word/2018/wordml/cex" xmlns:w16cid="http://schemas.microsoft.com/office/word/2016/wordml/cid" xmlns:w16="http://schemas.microsoft.com/office/word/2018/wordml" xmlns:w16du="http://schemas.microsoft.com/office/word/2023/wordml/word16du" xmlns:w16sdtdh="http://schemas.microsoft.com/office/word/2020/wordml/sdtdatahash" xmlns:w16sdtfl="http://schemas.microsoft.com/office/word/2024/wordml/sdtformatlock" xmlns:w16se="http://schemas.microsoft.com/office/word/2015/wordml/symex" xmlns:wpg="http://schemas.microsoft.com/office/word/2010/wordprocessingGroup" xmlns:wpi="http://schemas.microsoft.com/office/word/2010/wordprocessingInk" xmlns:wne="http://schemas.microsoft.com/office/word/2006/wordml" xmlns:wps="http://schemas.microsoft.com/office/word/2010/wordprocessingShape" mc:Ignorable="w14 w15 w16se w16cid w16 w16cex w16sdtdh w16sdtfl w16du wp14">
   <w:endnote w:type="separator" w:id="-1">
     <w:p>
       <w:r>
@@ -6809,7 +7162,7 @@
 </file>
 
 <file path=word/footer1.xml><?xml version="1.0" encoding="utf-8"?>
-<w:ftr xmlns:wpc="http://schemas.microsoft.com/office/word/2010/wordprocessingCanvas" xmlns:cx="http://schemas.microsoft.com/office/drawing/2014/chartex" xmlns:cx1="http://schemas.microsoft.com/office/drawing/2015/9/8/chartex" xmlns:cx2="http://schemas.microsoft.com/office/drawing/2015/10/21/chartex" xmlns:cx3="http://schemas.microsoft.com/office/drawing/2016/5/9/chartex" xmlns:cx4="http://schemas.microsoft.com/office/drawing/2016/5/10/chartex" xmlns:cx5="http://schemas.microsoft.com/office/drawing/2016/5/11/chartex" xmlns:cx6="http://schemas.microsoft.com/office/drawing/2016/5/12/chartex" xmlns:cx7="http://schemas.microsoft.com/office/drawing/2016/5/13/chartex" xmlns:cx8="http://schemas.microsoft.com/office/drawing/2016/5/14/chartex" xmlns:mc="http://schemas.openxmlformats.org/markup-compatibility/2006" xmlns:aink="http://schemas.microsoft.com/office/drawing/2016/ink" xmlns:am3d="http://schemas.microsoft.com/office/drawing/2017/model3d" xmlns:o="urn:schemas-microsoft-com:office:office" xmlns:r="http://schemas.openxmlformats.org/officeDocument/2006/relationships" xmlns:m="http://schemas.openxmlformats.org/officeDocument/2006/math" xmlns:v="urn:schemas-microsoft-com:vml" xmlns:wp14="http://schemas.microsoft.com/office/word/2010/wordprocessingDrawing" xmlns:wp="http://schemas.openxmlformats.org/drawingml/2006/wordprocessingDrawing" xmlns:w10="urn:schemas-microsoft-com:office:word" xmlns:w="http://schemas.openxmlformats.org/wordprocessingml/2006/main" xmlns:w14="http://schemas.microsoft.com/office/word/2010/wordml" xmlns:w15="http://schemas.microsoft.com/office/word/2012/wordml" xmlns:w16cid="http://schemas.microsoft.com/office/word/2016/wordml/cid" xmlns:w16se="http://schemas.microsoft.com/office/word/2015/wordml/symex" xmlns:wpg="http://schemas.microsoft.com/office/word/2010/wordprocessingGroup" xmlns:wpi="http://schemas.microsoft.com/office/word/2010/wordprocessingInk" xmlns:wne="http://schemas.microsoft.com/office/word/2006/wordml" xmlns:wps="http://schemas.microsoft.com/office/word/2010/wordprocessingShape" mc:Ignorable="w14 w15 w16se w16cid wp14">
+<w:ftr xmlns:wpc="http://schemas.microsoft.com/office/word/2010/wordprocessingCanvas" xmlns:cx="http://schemas.microsoft.com/office/drawing/2014/chartex" xmlns:cx1="http://schemas.microsoft.com/office/drawing/2015/9/8/chartex" xmlns:cx2="http://schemas.microsoft.com/office/drawing/2015/10/21/chartex" xmlns:cx3="http://schemas.microsoft.com/office/drawing/2016/5/9/chartex" xmlns:cx4="http://schemas.microsoft.com/office/drawing/2016/5/10/chartex" xmlns:cx5="http://schemas.microsoft.com/office/drawing/2016/5/11/chartex" xmlns:cx6="http://schemas.microsoft.com/office/drawing/2016/5/12/chartex" xmlns:cx7="http://schemas.microsoft.com/office/drawing/2016/5/13/chartex" xmlns:cx8="http://schemas.microsoft.com/office/drawing/2016/5/14/chartex" xmlns:mc="http://schemas.openxmlformats.org/markup-compatibility/2006" xmlns:aink="http://schemas.microsoft.com/office/drawing/2016/ink" xmlns:am3d="http://schemas.microsoft.com/office/drawing/2017/model3d" xmlns:o="urn:schemas-microsoft-com:office:office" xmlns:oel="http://schemas.microsoft.com/office/2019/extlst" xmlns:r="http://schemas.openxmlformats.org/officeDocument/2006/relationships" xmlns:m="http://schemas.openxmlformats.org/officeDocument/2006/math" xmlns:v="urn:schemas-microsoft-com:vml" xmlns:wp14="http://schemas.microsoft.com/office/word/2010/wordprocessingDrawing" xmlns:wp="http://schemas.openxmlformats.org/drawingml/2006/wordprocessingDrawing" xmlns:w10="urn:schemas-microsoft-com:office:word" xmlns:w="http://schemas.openxmlformats.org/wordprocessingml/2006/main" xmlns:w14="http://schemas.microsoft.com/office/word/2010/wordml" xmlns:w15="http://schemas.microsoft.com/office/word/2012/wordml" xmlns:w16cex="http://schemas.microsoft.com/office/word/2018/wordml/cex" xmlns:w16cid="http://schemas.microsoft.com/office/word/2016/wordml/cid" xmlns:w16="http://schemas.microsoft.com/office/word/2018/wordml" xmlns:w16du="http://schemas.microsoft.com/office/word/2023/wordml/word16du" xmlns:w16sdtdh="http://schemas.microsoft.com/office/word/2020/wordml/sdtdatahash" xmlns:w16sdtfl="http://schemas.microsoft.com/office/word/2024/wordml/sdtformatlock" xmlns:w16se="http://schemas.microsoft.com/office/word/2015/wordml/symex" xmlns:wpg="http://schemas.microsoft.com/office/word/2010/wordprocessingGroup" xmlns:wpi="http://schemas.microsoft.com/office/word/2010/wordprocessingInk" xmlns:wne="http://schemas.microsoft.com/office/word/2006/wordml" xmlns:wps="http://schemas.microsoft.com/office/word/2010/wordprocessingShape" mc:Ignorable="w14 w15 w16se w16cid w16 w16cex w16sdtdh w16sdtfl w16du wp14">
   <w:tbl>
     <w:tblPr>
       <w:tblStyle w:val="TableGrid"/>
@@ -7337,7 +7690,7 @@
 </file>
 
 <file path=word/footer2.xml><?xml version="1.0" encoding="utf-8"?>
-<w:ftr xmlns:wpc="http://schemas.microsoft.com/office/word/2010/wordprocessingCanvas" xmlns:cx="http://schemas.microsoft.com/office/drawing/2014/chartex" xmlns:cx1="http://schemas.microsoft.com/office/drawing/2015/9/8/chartex" xmlns:cx2="http://schemas.microsoft.com/office/drawing/2015/10/21/chartex" xmlns:cx3="http://schemas.microsoft.com/office/drawing/2016/5/9/chartex" xmlns:cx4="http://schemas.microsoft.com/office/drawing/2016/5/10/chartex" xmlns:cx5="http://schemas.microsoft.com/office/drawing/2016/5/11/chartex" xmlns:cx6="http://schemas.microsoft.com/office/drawing/2016/5/12/chartex" xmlns:cx7="http://schemas.microsoft.com/office/drawing/2016/5/13/chartex" xmlns:cx8="http://schemas.microsoft.com/office/drawing/2016/5/14/chartex" xmlns:mc="http://schemas.openxmlformats.org/markup-compatibility/2006" xmlns:aink="http://schemas.microsoft.com/office/drawing/2016/ink" xmlns:am3d="http://schemas.microsoft.com/office/drawing/2017/model3d" xmlns:o="urn:schemas-microsoft-com:office:office" xmlns:r="http://schemas.openxmlformats.org/officeDocument/2006/relationships" xmlns:m="http://schemas.openxmlformats.org/officeDocument/2006/math" xmlns:v="urn:schemas-microsoft-com:vml" xmlns:wp14="http://schemas.microsoft.com/office/word/2010/wordprocessingDrawing" xmlns:wp="http://schemas.openxmlformats.org/drawingml/2006/wordprocessingDrawing" xmlns:w10="urn:schemas-microsoft-com:office:word" xmlns:w="http://schemas.openxmlformats.org/wordprocessingml/2006/main" xmlns:w14="http://schemas.microsoft.com/office/word/2010/wordml" xmlns:w15="http://schemas.microsoft.com/office/word/2012/wordml" xmlns:w16cid="http://schemas.microsoft.com/office/word/2016/wordml/cid" xmlns:w16se="http://schemas.microsoft.com/office/word/2015/wordml/symex" xmlns:wpg="http://schemas.microsoft.com/office/word/2010/wordprocessingGroup" xmlns:wpi="http://schemas.microsoft.com/office/word/2010/wordprocessingInk" xmlns:wne="http://schemas.microsoft.com/office/word/2006/wordml" xmlns:wps="http://schemas.microsoft.com/office/word/2010/wordprocessingShape" mc:Ignorable="w14 w15 w16se w16cid wp14">
+<w:ftr xmlns:wpc="http://schemas.microsoft.com/office/word/2010/wordprocessingCanvas" xmlns:cx="http://schemas.microsoft.com/office/drawing/2014/chartex" xmlns:cx1="http://schemas.microsoft.com/office/drawing/2015/9/8/chartex" xmlns:cx2="http://schemas.microsoft.com/office/drawing/2015/10/21/chartex" xmlns:cx3="http://schemas.microsoft.com/office/drawing/2016/5/9/chartex" xmlns:cx4="http://schemas.microsoft.com/office/drawing/2016/5/10/chartex" xmlns:cx5="http://schemas.microsoft.com/office/drawing/2016/5/11/chartex" xmlns:cx6="http://schemas.microsoft.com/office/drawing/2016/5/12/chartex" xmlns:cx7="http://schemas.microsoft.com/office/drawing/2016/5/13/chartex" xmlns:cx8="http://schemas.microsoft.com/office/drawing/2016/5/14/chartex" xmlns:mc="http://schemas.openxmlformats.org/markup-compatibility/2006" xmlns:aink="http://schemas.microsoft.com/office/drawing/2016/ink" xmlns:am3d="http://schemas.microsoft.com/office/drawing/2017/model3d" xmlns:o="urn:schemas-microsoft-com:office:office" xmlns:oel="http://schemas.microsoft.com/office/2019/extlst" xmlns:r="http://schemas.openxmlformats.org/officeDocument/2006/relationships" xmlns:m="http://schemas.openxmlformats.org/officeDocument/2006/math" xmlns:v="urn:schemas-microsoft-com:vml" xmlns:wp14="http://schemas.microsoft.com/office/word/2010/wordprocessingDrawing" xmlns:wp="http://schemas.openxmlformats.org/drawingml/2006/wordprocessingDrawing" xmlns:w10="urn:schemas-microsoft-com:office:word" xmlns:w="http://schemas.openxmlformats.org/wordprocessingml/2006/main" xmlns:w14="http://schemas.microsoft.com/office/word/2010/wordml" xmlns:w15="http://schemas.microsoft.com/office/word/2012/wordml" xmlns:w16cex="http://schemas.microsoft.com/office/word/2018/wordml/cex" xmlns:w16cid="http://schemas.microsoft.com/office/word/2016/wordml/cid" xmlns:w16="http://schemas.microsoft.com/office/word/2018/wordml" xmlns:w16du="http://schemas.microsoft.com/office/word/2023/wordml/word16du" xmlns:w16sdtdh="http://schemas.microsoft.com/office/word/2020/wordml/sdtdatahash" xmlns:w16sdtfl="http://schemas.microsoft.com/office/word/2024/wordml/sdtformatlock" xmlns:w16se="http://schemas.microsoft.com/office/word/2015/wordml/symex" xmlns:wpg="http://schemas.microsoft.com/office/word/2010/wordprocessingGroup" xmlns:wpi="http://schemas.microsoft.com/office/word/2010/wordprocessingInk" xmlns:wne="http://schemas.microsoft.com/office/word/2006/wordml" xmlns:wps="http://schemas.microsoft.com/office/word/2010/wordprocessingShape" mc:Ignorable="w14 w15 w16se w16cid w16 w16cex w16sdtdh w16sdtfl w16du wp14">
   <w:p>
     <w:pPr>
       <w:pStyle w:val="Footer"/>
@@ -7599,7 +7952,7 @@
 </file>
 
 <file path=word/footnotes.xml><?xml version="1.0" encoding="utf-8"?>
-<w:footnotes xmlns:wpc="http://schemas.microsoft.com/office/word/2010/wordprocessingCanvas" xmlns:cx="http://schemas.microsoft.com/office/drawing/2014/chartex" xmlns:cx1="http://schemas.microsoft.com/office/drawing/2015/9/8/chartex" xmlns:cx2="http://schemas.microsoft.com/office/drawing/2015/10/21/chartex" xmlns:cx3="http://schemas.microsoft.com/office/drawing/2016/5/9/chartex" xmlns:cx4="http://schemas.microsoft.com/office/drawing/2016/5/10/chartex" xmlns:cx5="http://schemas.microsoft.com/office/drawing/2016/5/11/chartex" xmlns:cx6="http://schemas.microsoft.com/office/drawing/2016/5/12/chartex" xmlns:cx7="http://schemas.microsoft.com/office/drawing/2016/5/13/chartex" xmlns:cx8="http://schemas.microsoft.com/office/drawing/2016/5/14/chartex" xmlns:mc="http://schemas.openxmlformats.org/markup-compatibility/2006" xmlns:aink="http://schemas.microsoft.com/office/drawing/2016/ink" xmlns:am3d="http://schemas.microsoft.com/office/drawing/2017/model3d" xmlns:o="urn:schemas-microsoft-com:office:office" xmlns:r="http://schemas.openxmlformats.org/officeDocument/2006/relationships" xmlns:m="http://schemas.openxmlformats.org/officeDocument/2006/math" xmlns:v="urn:schemas-microsoft-com:vml" xmlns:wp14="http://schemas.microsoft.com/office/word/2010/wordprocessingDrawing" xmlns:wp="http://schemas.openxmlformats.org/drawingml/2006/wordprocessingDrawing" xmlns:w10="urn:schemas-microsoft-com:office:word" xmlns:w="http://schemas.openxmlformats.org/wordprocessingml/2006/main" xmlns:w14="http://schemas.microsoft.com/office/word/2010/wordml" xmlns:w15="http://schemas.microsoft.com/office/word/2012/wordml" xmlns:w16cid="http://schemas.microsoft.com/office/word/2016/wordml/cid" xmlns:w16se="http://schemas.microsoft.com/office/word/2015/wordml/symex" xmlns:wpg="http://schemas.microsoft.com/office/word/2010/wordprocessingGroup" xmlns:wpi="http://schemas.microsoft.com/office/word/2010/wordprocessingInk" xmlns:wne="http://schemas.microsoft.com/office/word/2006/wordml" xmlns:wps="http://schemas.microsoft.com/office/word/2010/wordprocessingShape" mc:Ignorable="w14 w15 w16se w16cid wp14">
+<w:footnotes xmlns:wpc="http://schemas.microsoft.com/office/word/2010/wordprocessingCanvas" xmlns:cx="http://schemas.microsoft.com/office/drawing/2014/chartex" xmlns:cx1="http://schemas.microsoft.com/office/drawing/2015/9/8/chartex" xmlns:cx2="http://schemas.microsoft.com/office/drawing/2015/10/21/chartex" xmlns:cx3="http://schemas.microsoft.com/office/drawing/2016/5/9/chartex" xmlns:cx4="http://schemas.microsoft.com/office/drawing/2016/5/10/chartex" xmlns:cx5="http://schemas.microsoft.com/office/drawing/2016/5/11/chartex" xmlns:cx6="http://schemas.microsoft.com/office/drawing/2016/5/12/chartex" xmlns:cx7="http://schemas.microsoft.com/office/drawing/2016/5/13/chartex" xmlns:cx8="http://schemas.microsoft.com/office/drawing/2016/5/14/chartex" xmlns:mc="http://schemas.openxmlformats.org/markup-compatibility/2006" xmlns:aink="http://schemas.microsoft.com/office/drawing/2016/ink" xmlns:am3d="http://schemas.microsoft.com/office/drawing/2017/model3d" xmlns:o="urn:schemas-microsoft-com:office:office" xmlns:oel="http://schemas.microsoft.com/office/2019/extlst" xmlns:r="http://schemas.openxmlformats.org/officeDocument/2006/relationships" xmlns:m="http://schemas.openxmlformats.org/officeDocument/2006/math" xmlns:v="urn:schemas-microsoft-com:vml" xmlns:wp14="http://schemas.microsoft.com/office/word/2010/wordprocessingDrawing" xmlns:wp="http://schemas.openxmlformats.org/drawingml/2006/wordprocessingDrawing" xmlns:w10="urn:schemas-microsoft-com:office:word" xmlns:w="http://schemas.openxmlformats.org/wordprocessingml/2006/main" xmlns:w14="http://schemas.microsoft.com/office/word/2010/wordml" xmlns:w15="http://schemas.microsoft.com/office/word/2012/wordml" xmlns:w16cex="http://schemas.microsoft.com/office/word/2018/wordml/cex" xmlns:w16cid="http://schemas.microsoft.com/office/word/2016/wordml/cid" xmlns:w16="http://schemas.microsoft.com/office/word/2018/wordml" xmlns:w16du="http://schemas.microsoft.com/office/word/2023/wordml/word16du" xmlns:w16sdtdh="http://schemas.microsoft.com/office/word/2020/wordml/sdtdatahash" xmlns:w16sdtfl="http://schemas.microsoft.com/office/word/2024/wordml/sdtformatlock" xmlns:w16se="http://schemas.microsoft.com/office/word/2015/wordml/symex" xmlns:wpg="http://schemas.microsoft.com/office/word/2010/wordprocessingGroup" xmlns:wpi="http://schemas.microsoft.com/office/word/2010/wordprocessingInk" xmlns:wne="http://schemas.microsoft.com/office/word/2006/wordml" xmlns:wps="http://schemas.microsoft.com/office/word/2010/wordprocessingShape" mc:Ignorable="w14 w15 w16se w16cid w16 w16cex w16sdtdh w16sdtfl w16du wp14">
   <w:footnote w:type="separator" w:id="-1">
     <w:p>
       <w:r>
@@ -7618,7 +7971,7 @@
 </file>
 
 <file path=word/header1.xml><?xml version="1.0" encoding="utf-8"?>
-<w:hdr xmlns:wpc="http://schemas.microsoft.com/office/word/2010/wordprocessingCanvas" xmlns:cx="http://schemas.microsoft.com/office/drawing/2014/chartex" xmlns:cx1="http://schemas.microsoft.com/office/drawing/2015/9/8/chartex" xmlns:cx2="http://schemas.microsoft.com/office/drawing/2015/10/21/chartex" xmlns:cx3="http://schemas.microsoft.com/office/drawing/2016/5/9/chartex" xmlns:cx4="http://schemas.microsoft.com/office/drawing/2016/5/10/chartex" xmlns:cx5="http://schemas.microsoft.com/office/drawing/2016/5/11/chartex" xmlns:cx6="http://schemas.microsoft.com/office/drawing/2016/5/12/chartex" xmlns:cx7="http://schemas.microsoft.com/office/drawing/2016/5/13/chartex" xmlns:cx8="http://schemas.microsoft.com/office/drawing/2016/5/14/chartex" xmlns:mc="http://schemas.openxmlformats.org/markup-compatibility/2006" xmlns:aink="http://schemas.microsoft.com/office/drawing/2016/ink" xmlns:am3d="http://schemas.microsoft.com/office/drawing/2017/model3d" xmlns:o="urn:schemas-microsoft-com:office:office" xmlns:r="http://schemas.openxmlformats.org/officeDocument/2006/relationships" xmlns:m="http://schemas.openxmlformats.org/officeDocument/2006/math" xmlns:v="urn:schemas-microsoft-com:vml" xmlns:wp14="http://schemas.microsoft.com/office/word/2010/wordprocessingDrawing" xmlns:wp="http://schemas.openxmlformats.org/drawingml/2006/wordprocessingDrawing" xmlns:w10="urn:schemas-microsoft-com:office:word" xmlns:w="http://schemas.openxmlformats.org/wordprocessingml/2006/main" xmlns:w14="http://schemas.microsoft.com/office/word/2010/wordml" xmlns:w15="http://schemas.microsoft.com/office/word/2012/wordml" xmlns:w16cid="http://schemas.microsoft.com/office/word/2016/wordml/cid" xmlns:w16se="http://schemas.microsoft.com/office/word/2015/wordml/symex" xmlns:wpg="http://schemas.microsoft.com/office/word/2010/wordprocessingGroup" xmlns:wpi="http://schemas.microsoft.com/office/word/2010/wordprocessingInk" xmlns:wne="http://schemas.microsoft.com/office/word/2006/wordml" xmlns:wps="http://schemas.microsoft.com/office/word/2010/wordprocessingShape" mc:Ignorable="w14 w15 w16se w16cid wp14">
+<w:hdr xmlns:wpc="http://schemas.microsoft.com/office/word/2010/wordprocessingCanvas" xmlns:cx="http://schemas.microsoft.com/office/drawing/2014/chartex" xmlns:cx1="http://schemas.microsoft.com/office/drawing/2015/9/8/chartex" xmlns:cx2="http://schemas.microsoft.com/office/drawing/2015/10/21/chartex" xmlns:cx3="http://schemas.microsoft.com/office/drawing/2016/5/9/chartex" xmlns:cx4="http://schemas.microsoft.com/office/drawing/2016/5/10/chartex" xmlns:cx5="http://schemas.microsoft.com/office/drawing/2016/5/11/chartex" xmlns:cx6="http://schemas.microsoft.com/office/drawing/2016/5/12/chartex" xmlns:cx7="http://schemas.microsoft.com/office/drawing/2016/5/13/chartex" xmlns:cx8="http://schemas.microsoft.com/office/drawing/2016/5/14/chartex" xmlns:mc="http://schemas.openxmlformats.org/markup-compatibility/2006" xmlns:aink="http://schemas.microsoft.com/office/drawing/2016/ink" xmlns:am3d="http://schemas.microsoft.com/office/drawing/2017/model3d" xmlns:o="urn:schemas-microsoft-com:office:office" xmlns:oel="http://schemas.microsoft.com/office/2019/extlst" xmlns:r="http://schemas.openxmlformats.org/officeDocument/2006/relationships" xmlns:m="http://schemas.openxmlformats.org/officeDocument/2006/math" xmlns:v="urn:schemas-microsoft-com:vml" xmlns:wp14="http://schemas.microsoft.com/office/word/2010/wordprocessingDrawing" xmlns:wp="http://schemas.openxmlformats.org/drawingml/2006/wordprocessingDrawing" xmlns:w10="urn:schemas-microsoft-com:office:word" xmlns:w="http://schemas.openxmlformats.org/wordprocessingml/2006/main" xmlns:w14="http://schemas.microsoft.com/office/word/2010/wordml" xmlns:w15="http://schemas.microsoft.com/office/word/2012/wordml" xmlns:w16cex="http://schemas.microsoft.com/office/word/2018/wordml/cex" xmlns:w16cid="http://schemas.microsoft.com/office/word/2016/wordml/cid" xmlns:w16="http://schemas.microsoft.com/office/word/2018/wordml" xmlns:w16du="http://schemas.microsoft.com/office/word/2023/wordml/word16du" xmlns:w16sdtdh="http://schemas.microsoft.com/office/word/2020/wordml/sdtdatahash" xmlns:w16sdtfl="http://schemas.microsoft.com/office/word/2024/wordml/sdtformatlock" xmlns:w16se="http://schemas.microsoft.com/office/word/2015/wordml/symex" xmlns:wpg="http://schemas.microsoft.com/office/word/2010/wordprocessingGroup" xmlns:wpi="http://schemas.microsoft.com/office/word/2010/wordprocessingInk" xmlns:wne="http://schemas.microsoft.com/office/word/2006/wordml" xmlns:wps="http://schemas.microsoft.com/office/word/2010/wordprocessingShape" mc:Ignorable="w14 w15 w16se w16cid w16 w16cex w16sdtdh w16sdtfl w16du wp14">
   <w:p>
     <w:pPr>
       <w:pStyle w:val="Header"/>
@@ -7693,7 +8046,7 @@
 </file>
 
 <file path=word/numbering.xml><?xml version="1.0" encoding="utf-8"?>
-<w:numbering xmlns:wpc="http://schemas.microsoft.com/office/word/2010/wordprocessingCanvas" xmlns:cx="http://schemas.microsoft.com/office/drawing/2014/chartex" xmlns:cx1="http://schemas.microsoft.com/office/drawing/2015/9/8/chartex" xmlns:cx2="http://schemas.microsoft.com/office/drawing/2015/10/21/chartex" xmlns:cx3="http://schemas.microsoft.com/office/drawing/2016/5/9/chartex" xmlns:cx4="http://schemas.microsoft.com/office/drawing/2016/5/10/chartex" xmlns:cx5="http://schemas.microsoft.com/office/drawing/2016/5/11/chartex" xmlns:cx6="http://schemas.microsoft.com/office/drawing/2016/5/12/chartex" xmlns:cx7="http://schemas.microsoft.com/office/drawing/2016/5/13/chartex" xmlns:cx8="http://schemas.microsoft.com/office/drawing/2016/5/14/chartex" xmlns:mc="http://schemas.openxmlformats.org/markup-compatibility/2006" xmlns:aink="http://schemas.microsoft.com/office/drawing/2016/ink" xmlns:am3d="http://schemas.microsoft.com/office/drawing/2017/model3d" xmlns:o="urn:schemas-microsoft-com:office:office" xmlns:r="http://schemas.openxmlformats.org/officeDocument/2006/relationships" xmlns:m="http://schemas.openxmlformats.org/officeDocument/2006/math" xmlns:v="urn:schemas-microsoft-com:vml" xmlns:wp14="http://schemas.microsoft.com/office/word/2010/wordprocessingDrawing" xmlns:wp="http://schemas.openxmlformats.org/drawingml/2006/wordprocessingDrawing" xmlns:w10="urn:schemas-microsoft-com:office:word" xmlns:w="http://schemas.openxmlformats.org/wordprocessingml/2006/main" xmlns:w14="http://schemas.microsoft.com/office/word/2010/wordml" xmlns:w15="http://schemas.microsoft.com/office/word/2012/wordml" xmlns:w16cid="http://schemas.microsoft.com/office/word/2016/wordml/cid" xmlns:w16se="http://schemas.microsoft.com/office/word/2015/wordml/symex" xmlns:wpg="http://schemas.microsoft.com/office/word/2010/wordprocessingGroup" xmlns:wpi="http://schemas.microsoft.com/office/word/2010/wordprocessingInk" xmlns:wne="http://schemas.microsoft.com/office/word/2006/wordml" xmlns:wps="http://schemas.microsoft.com/office/word/2010/wordprocessingShape" mc:Ignorable="w14 w15 w16se w16cid wp14">
+<w:numbering xmlns:wpc="http://schemas.microsoft.com/office/word/2010/wordprocessingCanvas" xmlns:cx="http://schemas.microsoft.com/office/drawing/2014/chartex" xmlns:cx1="http://schemas.microsoft.com/office/drawing/2015/9/8/chartex" xmlns:cx2="http://schemas.microsoft.com/office/drawing/2015/10/21/chartex" xmlns:cx3="http://schemas.microsoft.com/office/drawing/2016/5/9/chartex" xmlns:cx4="http://schemas.microsoft.com/office/drawing/2016/5/10/chartex" xmlns:cx5="http://schemas.microsoft.com/office/drawing/2016/5/11/chartex" xmlns:cx6="http://schemas.microsoft.com/office/drawing/2016/5/12/chartex" xmlns:cx7="http://schemas.microsoft.com/office/drawing/2016/5/13/chartex" xmlns:cx8="http://schemas.microsoft.com/office/drawing/2016/5/14/chartex" xmlns:mc="http://schemas.openxmlformats.org/markup-compatibility/2006" xmlns:aink="http://schemas.microsoft.com/office/drawing/2016/ink" xmlns:am3d="http://schemas.microsoft.com/office/drawing/2017/model3d" xmlns:o="urn:schemas-microsoft-com:office:office" xmlns:oel="http://schemas.microsoft.com/office/2019/extlst" xmlns:r="http://schemas.openxmlformats.org/officeDocument/2006/relationships" xmlns:m="http://schemas.openxmlformats.org/officeDocument/2006/math" xmlns:v="urn:schemas-microsoft-com:vml" xmlns:wp14="http://schemas.microsoft.com/office/word/2010/wordprocessingDrawing" xmlns:wp="http://schemas.openxmlformats.org/drawingml/2006/wordprocessingDrawing" xmlns:w10="urn:schemas-microsoft-com:office:word" xmlns:w="http://schemas.openxmlformats.org/wordprocessingml/2006/main" xmlns:w14="http://schemas.microsoft.com/office/word/2010/wordml" xmlns:w15="http://schemas.microsoft.com/office/word/2012/wordml" xmlns:w16cex="http://schemas.microsoft.com/office/word/2018/wordml/cex" xmlns:w16cid="http://schemas.microsoft.com/office/word/2016/wordml/cid" xmlns:w16="http://schemas.microsoft.com/office/word/2018/wordml" xmlns:w16du="http://schemas.microsoft.com/office/word/2023/wordml/word16du" xmlns:w16sdtdh="http://schemas.microsoft.com/office/word/2020/wordml/sdtdatahash" xmlns:w16sdtfl="http://schemas.microsoft.com/office/word/2024/wordml/sdtformatlock" xmlns:w16se="http://schemas.microsoft.com/office/word/2015/wordml/symex" xmlns:wpg="http://schemas.microsoft.com/office/word/2010/wordprocessingGroup" xmlns:wpi="http://schemas.microsoft.com/office/word/2010/wordprocessingInk" xmlns:wne="http://schemas.microsoft.com/office/word/2006/wordml" xmlns:wps="http://schemas.microsoft.com/office/word/2010/wordprocessingShape" mc:Ignorable="w14 w15 w16se w16cid w16 w16cex w16sdtdh w16sdtfl w16du wp14">
   <w:abstractNum w:abstractNumId="0" w15:restartNumberingAfterBreak="0">
     <w:nsid w:val="04DD311C"/>
     <w:multiLevelType w:val="hybridMultilevel"/>
@@ -8616,38 +8969,38 @@
       </w:pPr>
     </w:lvl>
   </w:abstractNum>
-  <w:num w:numId="1">
+  <w:num w:numId="1" w16cid:durableId="1634749998">
     <w:abstractNumId w:val="1"/>
   </w:num>
-  <w:num w:numId="2">
+  <w:num w:numId="2" w16cid:durableId="95949703">
     <w:abstractNumId w:val="7"/>
   </w:num>
-  <w:num w:numId="3">
+  <w:num w:numId="3" w16cid:durableId="164054503">
     <w:abstractNumId w:val="4"/>
   </w:num>
-  <w:num w:numId="4">
+  <w:num w:numId="4" w16cid:durableId="242028910">
     <w:abstractNumId w:val="5"/>
   </w:num>
-  <w:num w:numId="5">
+  <w:num w:numId="5" w16cid:durableId="1144930628">
     <w:abstractNumId w:val="6"/>
   </w:num>
-  <w:num w:numId="6">
+  <w:num w:numId="6" w16cid:durableId="1275942464">
     <w:abstractNumId w:val="0"/>
   </w:num>
-  <w:num w:numId="7">
+  <w:num w:numId="7" w16cid:durableId="1594432429">
     <w:abstractNumId w:val="8"/>
   </w:num>
-  <w:num w:numId="8">
+  <w:num w:numId="8" w16cid:durableId="1511480599">
     <w:abstractNumId w:val="3"/>
   </w:num>
-  <w:num w:numId="9">
+  <w:num w:numId="9" w16cid:durableId="1707832020">
     <w:abstractNumId w:val="2"/>
   </w:num>
 </w:numbering>
 </file>
 
 <file path=word/styles.xml><?xml version="1.0" encoding="utf-8"?>
-<w:styles xmlns:mc="http://schemas.openxmlformats.org/markup-compatibility/2006" xmlns:r="http://schemas.openxmlformats.org/officeDocument/2006/relationships" xmlns:w="http://schemas.openxmlformats.org/wordprocessingml/2006/main" xmlns:w14="http://schemas.microsoft.com/office/word/2010/wordml" xmlns:w15="http://schemas.microsoft.com/office/word/2012/wordml" xmlns:w16cid="http://schemas.microsoft.com/office/word/2016/wordml/cid" xmlns:w16se="http://schemas.microsoft.com/office/word/2015/wordml/symex" mc:Ignorable="w14 w15 w16se w16cid">
+<w:styles xmlns:mc="http://schemas.openxmlformats.org/markup-compatibility/2006" xmlns:r="http://schemas.openxmlformats.org/officeDocument/2006/relationships" xmlns:w="http://schemas.openxmlformats.org/wordprocessingml/2006/main" xmlns:w14="http://schemas.microsoft.com/office/word/2010/wordml" xmlns:w15="http://schemas.microsoft.com/office/word/2012/wordml" xmlns:w16cex="http://schemas.microsoft.com/office/word/2018/wordml/cex" xmlns:w16cid="http://schemas.microsoft.com/office/word/2016/wordml/cid" xmlns:w16="http://schemas.microsoft.com/office/word/2018/wordml" xmlns:w16du="http://schemas.microsoft.com/office/word/2023/wordml/word16du" xmlns:w16sdtdh="http://schemas.microsoft.com/office/word/2020/wordml/sdtdatahash" xmlns:w16sdtfl="http://schemas.microsoft.com/office/word/2024/wordml/sdtformatlock" xmlns:w16se="http://schemas.microsoft.com/office/word/2015/wordml/symex" mc:Ignorable="w14 w15 w16se w16cid w16 w16cex w16sdtdh w16sdtfl w16du">
   <w:docDefaults>
     <w:rPrDefault>
       <w:rPr>
@@ -8769,6 +9122,7 @@
     <w:lsdException w:name="HTML Sample" w:semiHidden="1" w:unhideWhenUsed="1"/>
     <w:lsdException w:name="HTML Typewriter" w:semiHidden="1" w:unhideWhenUsed="1"/>
     <w:lsdException w:name="HTML Variable" w:semiHidden="1" w:unhideWhenUsed="1"/>
+    <w:lsdException w:name="Normal Table" w:semiHidden="1" w:unhideWhenUsed="1"/>
     <w:lsdException w:name="annotation subject" w:semiHidden="1" w:unhideWhenUsed="1"/>
     <w:lsdException w:name="No List" w:semiHidden="1" w:unhideWhenUsed="1"/>
     <w:lsdException w:name="Outline List 1" w:semiHidden="1" w:unhideWhenUsed="1"/>
@@ -8815,8 +9169,10 @@
     <w:lsdException w:name="Table Subtle 2" w:semiHidden="1" w:unhideWhenUsed="1"/>
     <w:lsdException w:name="Table Web 1" w:semiHidden="1" w:unhideWhenUsed="1"/>
     <w:lsdException w:name="Table Web 2" w:semiHidden="1" w:unhideWhenUsed="1"/>
+    <w:lsdException w:name="Table Web 3" w:semiHidden="1" w:unhideWhenUsed="1"/>
     <w:lsdException w:name="Balloon Text" w:semiHidden="1" w:unhideWhenUsed="1"/>
     <w:lsdException w:name="Table Grid" w:uiPriority="39"/>
+    <w:lsdException w:name="Table Theme" w:semiHidden="1" w:unhideWhenUsed="1"/>
     <w:lsdException w:name="Placeholder Text" w:semiHidden="1"/>
     <w:lsdException w:name="No Spacing" w:uiPriority="1" w:qFormat="1"/>
     <w:lsdException w:name="Light Shading" w:uiPriority="60"/>

--- a/docs/MTS SDK Java developer guide.docx
+++ b/docs/MTS SDK Java developer guide.docx
@@ -6499,7 +6499,13 @@
               <w:jc w:val="left"/>
             </w:pPr>
             <w:r>
-              <w:t>mts.sdk.useWebsocket</w:t>
+              <w:t>mts.sdk.useWeb</w:t>
+            </w:r>
+            <w:r>
+              <w:t>S</w:t>
+            </w:r>
+            <w:r>
+              <w:t>ocket</w:t>
             </w:r>
           </w:p>
         </w:tc>
@@ -6565,10 +6571,7 @@
               </w:rPr>
             </w:pPr>
             <w:r>
-              <w:t>m</w:t>
-            </w:r>
-            <w:r>
-              <w:t>ts.sdk.authServer</w:t>
+              <w:t>mts.sdk.authServer</w:t>
             </w:r>
           </w:p>
         </w:tc>
@@ -6632,13 +6635,7 @@
               <w:jc w:val="left"/>
             </w:pPr>
             <w:r>
-              <w:t>m</w:t>
-            </w:r>
-            <w:r>
-              <w:t>ts.sdk.auth</w:t>
-            </w:r>
-            <w:r>
-              <w:t>ClientId</w:t>
+              <w:t>mts.sdk.authClientId</w:t>
             </w:r>
           </w:p>
         </w:tc>
@@ -6699,10 +6696,7 @@
               <w:jc w:val="left"/>
             </w:pPr>
             <w:r>
-              <w:t>mts.sdk.auth</w:t>
-            </w:r>
-            <w:r>
-              <w:t>ClientSecret</w:t>
+              <w:t>mts.sdk.authClientSecret</w:t>
             </w:r>
           </w:p>
         </w:tc>
@@ -6762,10 +6756,7 @@
               <w:jc w:val="left"/>
             </w:pPr>
             <w:r>
-              <w:t>mts.sdk.auth</w:t>
-            </w:r>
-            <w:r>
-              <w:t>Audience</w:t>
+              <w:t>mts.sdk.authAudience</w:t>
             </w:r>
           </w:p>
         </w:tc>
@@ -6838,10 +6829,7 @@
               <w:jc w:val="left"/>
             </w:pPr>
             <w:r>
-              <w:t>mts.sdk.</w:t>
-            </w:r>
-            <w:r>
-              <w:t>wsServer</w:t>
+              <w:t>mts.sdk.wsServer</w:t>
             </w:r>
           </w:p>
         </w:tc>
@@ -6920,13 +6908,7 @@
               <w:rPr>
                 <w:bCs w:val="0"/>
               </w:rPr>
-              <w:t>mts.sdk.</w:t>
-            </w:r>
-            <w:r>
-              <w:rPr>
-                <w:bCs w:val="0"/>
-              </w:rPr>
-              <w:t>protocolMaxSendBufferSize</w:t>
+              <w:t>mts.sdk.protocolMaxSendBufferSize</w:t>
             </w:r>
           </w:p>
         </w:tc>
@@ -7001,10 +6983,7 @@
               </w:rPr>
             </w:pPr>
             <w:r>
-              <w:t>mts.sdk.</w:t>
-            </w:r>
-            <w:r>
-              <w:t>protocolReceiveResponseTimeout</w:t>
+              <w:t>mts.sdk.protocolReceiveResponseTimeout</w:t>
             </w:r>
           </w:p>
         </w:tc>
@@ -7068,10 +7047,7 @@
               <w:jc w:val="left"/>
             </w:pPr>
             <w:r>
-              <w:t>mts.sdk.</w:t>
-            </w:r>
-            <w:r>
-              <w:t>protocolRetryCount</w:t>
+              <w:t>mts.sdk.protocolRetryCount</w:t>
             </w:r>
           </w:p>
         </w:tc>
